--- a/HW3/HW3_Group5_Notes.docx
+++ b/HW3/HW3_Group5_Notes.docx
@@ -1,161 +1,128 @@
 
 <file path=word/document.xml><?xml version="1.0" encoding="utf-8"?>
-<w:document xmlns:mc="http://schemas.openxmlformats.org/markup-compatibility/2006" xmlns:o="urn:schemas-microsoft-com:office:office" xmlns:r="http://schemas.openxmlformats.org/officeDocument/2006/relationships" xmlns:m="http://schemas.openxmlformats.org/officeDocument/2006/math" xmlns:v="urn:schemas-microsoft-com:vml" xmlns:wp="http://schemas.openxmlformats.org/drawingml/2006/wordprocessingDrawing" xmlns:w10="urn:schemas-microsoft-com:office:word" xmlns:w="http://schemas.openxmlformats.org/wordprocessingml/2006/main" xmlns:wne="http://schemas.microsoft.com/office/word/2006/wordml" xmlns:sl="http://schemas.openxmlformats.org/schemaLibrary/2006/main" xmlns:a="http://schemas.openxmlformats.org/drawingml/2006/main" xmlns:pic="http://schemas.openxmlformats.org/drawingml/2006/picture" xmlns:c="http://schemas.openxmlformats.org/drawingml/2006/chart" xmlns:lc="http://schemas.openxmlformats.org/drawingml/2006/lockedCanvas" xmlns:dgm="http://schemas.openxmlformats.org/drawingml/2006/diagram" xmlns:wps="http://schemas.microsoft.com/office/word/2010/wordprocessingShape" xmlns:wpg="http://schemas.microsoft.com/office/word/2010/wordprocessingGroup" xmlns:w14="http://schemas.microsoft.com/office/word/2010/wordml" xmlns:w15="http://schemas.microsoft.com/office/word/2012/wordml" xmlns:w16="http://schemas.microsoft.com/office/word/2018/wordml" xmlns:w16cex="http://schemas.microsoft.com/office/word/2018/wordml/cex" xmlns:w16cid="http://schemas.microsoft.com/office/word/2016/wordml/cid" xmlns="http://schemas.microsoft.com/office/tasks/2019/documenttasks" xmlns:cr="http://schemas.microsoft.com/office/comments/2020/reactions">
+<w:document xmlns:wpc="http://schemas.microsoft.com/office/word/2010/wordprocessingCanvas" xmlns:cx="http://schemas.microsoft.com/office/drawing/2014/chartex" xmlns:cx1="http://schemas.microsoft.com/office/drawing/2015/9/8/chartex" xmlns:cx2="http://schemas.microsoft.com/office/drawing/2015/10/21/chartex" xmlns:cx3="http://schemas.microsoft.com/office/drawing/2016/5/9/chartex" xmlns:cx4="http://schemas.microsoft.com/office/drawing/2016/5/10/chartex" xmlns:cx5="http://schemas.microsoft.com/office/drawing/2016/5/11/chartex" xmlns:cx6="http://schemas.microsoft.com/office/drawing/2016/5/12/chartex" xmlns:cx7="http://schemas.microsoft.com/office/drawing/2016/5/13/chartex" xmlns:cx8="http://schemas.microsoft.com/office/drawing/2016/5/14/chartex" xmlns:mc="http://schemas.openxmlformats.org/markup-compatibility/2006" xmlns:aink="http://schemas.microsoft.com/office/drawing/2016/ink" xmlns:am3d="http://schemas.microsoft.com/office/drawing/2017/model3d" xmlns:o="urn:schemas-microsoft-com:office:office" xmlns:oel="http://schemas.microsoft.com/office/2019/extlst" xmlns:r="http://schemas.openxmlformats.org/officeDocument/2006/relationships" xmlns:m="http://schemas.openxmlformats.org/officeDocument/2006/math" xmlns:v="urn:schemas-microsoft-com:vml" xmlns:wp14="http://schemas.microsoft.com/office/word/2010/wordprocessingDrawing" xmlns:wp="http://schemas.openxmlformats.org/drawingml/2006/wordprocessingDrawing" xmlns:w10="urn:schemas-microsoft-com:office:word" xmlns:w="http://schemas.openxmlformats.org/wordprocessingml/2006/main" xmlns:w14="http://schemas.microsoft.com/office/word/2010/wordml" xmlns:w15="http://schemas.microsoft.com/office/word/2012/wordml" xmlns:w16cex="http://schemas.microsoft.com/office/word/2018/wordml/cex" xmlns:w16cid="http://schemas.microsoft.com/office/word/2016/wordml/cid" xmlns:w16="http://schemas.microsoft.com/office/word/2018/wordml" xmlns:w16du="http://schemas.microsoft.com/office/word/2023/wordml/word16du" xmlns:w16sdtdh="http://schemas.microsoft.com/office/word/2020/wordml/sdtdatahash" xmlns:w16sdtfl="http://schemas.microsoft.com/office/word/2024/wordml/sdtformatlock" xmlns:w16se="http://schemas.microsoft.com/office/word/2015/wordml/symex" xmlns:wpg="http://schemas.microsoft.com/office/word/2010/wordprocessingGroup" xmlns:wpi="http://schemas.microsoft.com/office/word/2010/wordprocessingInk" xmlns:wne="http://schemas.microsoft.com/office/word/2006/wordml" xmlns:wps="http://schemas.microsoft.com/office/word/2010/wordprocessingShape" mc:Ignorable="w14 w15 w16se w16cid w16 w16cex w16sdtdh w16sdtfl w16du wp14">
   <w:body>
     <w:p>
       <w:pPr>
         <w:pStyle w:val="Title"/>
-        <w:pageBreakBefore w:val="0"/>
         <w:pBdr>
-          <w:top w:space="0" w:sz="0" w:val="nil"/>
-          <w:left w:space="0" w:sz="0" w:val="nil"/>
-          <w:bottom w:space="0" w:sz="0" w:val="nil"/>
-          <w:right w:space="0" w:sz="0" w:val="nil"/>
-          <w:between w:space="0" w:sz="0" w:val="nil"/>
+          <w:top w:val="nil"/>
+          <w:left w:val="nil"/>
+          <w:bottom w:val="nil"/>
+          <w:right w:val="nil"/>
+          <w:between w:val="nil"/>
         </w:pBdr>
-        <w:shd w:fill="auto" w:val="clear"/>
-        <w:rPr>
-          <w:color w:val="f75d5d"/>
-          <w:sz w:val="72"/>
-          <w:szCs w:val="72"/>
-        </w:rPr>
-      </w:pPr>
-      <w:bookmarkStart w:colFirst="0" w:colLast="0" w:name="_hhevn0icya3z" w:id="0"/>
+      </w:pPr>
+      <w:bookmarkStart w:id="0" w:name="_hhevn0icya3z" w:colFirst="0" w:colLast="0"/>
       <w:bookmarkEnd w:id="0"/>
       <w:r>
-        <w:rPr>
-          <w:rtl w:val="0"/>
-        </w:rPr>
-        <w:t xml:space="preserve">Group 5 </w:t>
-      </w:r>
-      <w:r>
-        <w:rPr>
-          <w:rtl w:val="0"/>
-        </w:rPr>
-        <w:t xml:space="preserve">Meeting Notes</w:t>
-      </w:r>
-      <w:r>
-        <w:rPr>
-          <w:rtl w:val="0"/>
-        </w:rPr>
+        <w:t>Group 5 Meeting Notes</w:t>
       </w:r>
     </w:p>
     <w:p>
       <w:pPr>
         <w:pStyle w:val="Subtitle"/>
-        <w:pageBreakBefore w:val="0"/>
         <w:pBdr>
-          <w:top w:space="0" w:sz="0" w:val="nil"/>
-          <w:left w:space="0" w:sz="0" w:val="nil"/>
-          <w:bottom w:space="0" w:sz="0" w:val="nil"/>
-          <w:right w:space="0" w:sz="0" w:val="nil"/>
-          <w:between w:space="0" w:sz="0" w:val="nil"/>
+          <w:top w:val="nil"/>
+          <w:left w:val="nil"/>
+          <w:bottom w:val="nil"/>
+          <w:right w:val="nil"/>
+          <w:between w:val="nil"/>
         </w:pBdr>
-        <w:shd w:fill="auto" w:val="clear"/>
         <w:rPr>
           <w:sz w:val="28"/>
           <w:szCs w:val="28"/>
           <w:u w:val="single"/>
         </w:rPr>
       </w:pPr>
-      <w:bookmarkStart w:colFirst="0" w:colLast="0" w:name="_6bc6e5a12ww9" w:id="1"/>
+      <w:bookmarkStart w:id="1" w:name="_6bc6e5a12ww9" w:colFirst="0" w:colLast="0"/>
       <w:bookmarkEnd w:id="1"/>
       <w:r>
         <w:rPr>
           <w:sz w:val="28"/>
           <w:szCs w:val="28"/>
           <w:u w:val="single"/>
-          <w:rtl w:val="0"/>
-        </w:rPr>
-        <w:t xml:space="preserve">SEPTEMBER 11, 2025</w:t>
-      </w:r>
-      <w:r>
-        <w:rPr>
-          <w:rtl w:val="0"/>
-        </w:rPr>
+        </w:rPr>
+        <w:t>SEPTEMBER 11, 2025</w:t>
       </w:r>
     </w:p>
     <w:p>
       <w:pPr>
         <w:pStyle w:val="Heading1"/>
-        <w:ind w:left="0" w:firstLine="0"/>
-        <w:rPr/>
-      </w:pPr>
-      <w:bookmarkStart w:colFirst="0" w:colLast="0" w:name="_4pg96875vmzc" w:id="2"/>
+      </w:pPr>
+      <w:bookmarkStart w:id="2" w:name="_4pg96875vmzc" w:colFirst="0" w:colLast="0"/>
       <w:bookmarkEnd w:id="2"/>
       <w:r>
-        <w:rPr>
-          <w:rtl w:val="0"/>
-        </w:rPr>
-        <w:t xml:space="preserve">Attendance</w:t>
-      </w:r>
-    </w:p>
-    <w:p>
-      <w:pPr>
-        <w:rPr>
-          <w:color w:val="000000"/>
-        </w:rPr>
-      </w:pPr>
-      <w:r>
-        <w:rPr>
-          <w:color w:val="000000"/>
-          <w:rtl w:val="0"/>
+        <w:t>Attendance</w:t>
+      </w:r>
+    </w:p>
+    <w:p>
+      <w:pPr>
+        <w:rPr>
+          <w:color w:val="000000"/>
+        </w:rPr>
+      </w:pPr>
+      <w:r>
+        <w:rPr>
+          <w:color w:val="000000"/>
         </w:rPr>
         <w:tab/>
-        <w:t xml:space="preserve">David Fazylov, Devak Mehta, Mret Hein, Nadia Islam, Renzo Salazar Cueva</w:t>
+        <w:t xml:space="preserve">David Fazylov, Devak Mehta, </w:t>
+      </w:r>
+      <w:proofErr w:type="spellStart"/>
+      <w:r>
+        <w:rPr>
+          <w:color w:val="000000"/>
+        </w:rPr>
+        <w:t>Mret</w:t>
+      </w:r>
+      <w:proofErr w:type="spellEnd"/>
+      <w:r>
+        <w:rPr>
+          <w:color w:val="000000"/>
+        </w:rPr>
+        <w:t xml:space="preserve"> Hein, Nadia Islam, Renzo Salazar Cueva</w:t>
       </w:r>
     </w:p>
     <w:p>
       <w:pPr>
         <w:pStyle w:val="Heading1"/>
-        <w:pageBreakBefore w:val="0"/>
         <w:pBdr>
-          <w:top w:space="0" w:sz="0" w:val="nil"/>
-          <w:left w:space="0" w:sz="0" w:val="nil"/>
-          <w:bottom w:space="0" w:sz="0" w:val="nil"/>
-          <w:right w:space="0" w:sz="0" w:val="nil"/>
-          <w:between w:space="0" w:sz="0" w:val="nil"/>
+          <w:top w:val="nil"/>
+          <w:left w:val="nil"/>
+          <w:bottom w:val="nil"/>
+          <w:right w:val="nil"/>
+          <w:between w:val="nil"/>
         </w:pBdr>
-        <w:shd w:fill="auto" w:val="clear"/>
-        <w:ind w:left="0" w:firstLine="0"/>
-        <w:rPr/>
-      </w:pPr>
-      <w:bookmarkStart w:colFirst="0" w:colLast="0" w:name="_v28k6emdbgnv" w:id="3"/>
+      </w:pPr>
+      <w:bookmarkStart w:id="3" w:name="_v28k6emdbgnv" w:colFirst="0" w:colLast="0"/>
       <w:bookmarkEnd w:id="3"/>
       <w:r>
-        <w:rPr>
-          <w:rtl w:val="0"/>
-        </w:rPr>
-        <w:t xml:space="preserve">Notes</w:t>
-      </w:r>
-    </w:p>
-    <w:p>
-      <w:pPr>
-        <w:pageBreakBefore w:val="0"/>
+        <w:t>Notes</w:t>
+      </w:r>
+    </w:p>
+    <w:p>
+      <w:pPr>
         <w:numPr>
           <w:ilvl w:val="0"/>
           <w:numId w:val="1"/>
         </w:numPr>
         <w:pBdr>
-          <w:top w:space="0" w:sz="0" w:val="nil"/>
-          <w:left w:space="0" w:sz="0" w:val="nil"/>
-          <w:bottom w:space="0" w:sz="0" w:val="nil"/>
-          <w:right w:space="0" w:sz="0" w:val="nil"/>
-          <w:between w:space="0" w:sz="0" w:val="nil"/>
+          <w:top w:val="nil"/>
+          <w:left w:val="nil"/>
+          <w:bottom w:val="nil"/>
+          <w:right w:val="nil"/>
+          <w:between w:val="nil"/>
         </w:pBdr>
-        <w:shd w:fill="auto" w:val="clear"/>
-        <w:spacing w:after="0" w:before="120" w:lineRule="auto"/>
-        <w:ind w:left="1440" w:hanging="360"/>
-        <w:rPr>
-          <w:color w:val="000000"/>
-        </w:rPr>
-      </w:pPr>
-      <w:r>
-        <w:rPr>
-          <w:color w:val="000000"/>
-          <w:rtl w:val="0"/>
-        </w:rPr>
-        <w:t xml:space="preserve">Created WhatsApp Group to keep in communication</w:t>
+        <w:rPr>
+          <w:color w:val="000000"/>
+        </w:rPr>
+      </w:pPr>
+      <w:r>
+        <w:rPr>
+          <w:color w:val="000000"/>
+        </w:rPr>
+        <w:t>Created WhatsApp Group to keep in communication</w:t>
       </w:r>
     </w:p>
     <w:p>
@@ -167,61 +134,63 @@
           <w:u w:val="single"/>
         </w:rPr>
       </w:pPr>
-      <w:bookmarkStart w:colFirst="0" w:colLast="0" w:name="_e3nf38qs357v" w:id="4"/>
+      <w:bookmarkStart w:id="4" w:name="_e3nf38qs357v" w:colFirst="0" w:colLast="0"/>
       <w:bookmarkEnd w:id="4"/>
       <w:r>
         <w:rPr>
           <w:sz w:val="28"/>
           <w:szCs w:val="28"/>
           <w:u w:val="single"/>
-          <w:rtl w:val="0"/>
-        </w:rPr>
-        <w:t xml:space="preserve">SEPTEMBER 13, 2025</w:t>
+        </w:rPr>
+        <w:t>SEPTEMBER 13, 2025</w:t>
       </w:r>
     </w:p>
     <w:p>
       <w:pPr>
         <w:pStyle w:val="Heading1"/>
-        <w:ind w:left="0" w:firstLine="0"/>
-        <w:rPr/>
-      </w:pPr>
-      <w:bookmarkStart w:colFirst="0" w:colLast="0" w:name="_vz2nbhahbmwh" w:id="5"/>
+      </w:pPr>
+      <w:bookmarkStart w:id="5" w:name="_vz2nbhahbmwh" w:colFirst="0" w:colLast="0"/>
       <w:bookmarkEnd w:id="5"/>
       <w:r>
-        <w:rPr>
-          <w:rtl w:val="0"/>
-        </w:rPr>
-        <w:t xml:space="preserve">Attendance</w:t>
-      </w:r>
-    </w:p>
-    <w:p>
-      <w:pPr>
-        <w:rPr>
-          <w:color w:val="000000"/>
-        </w:rPr>
-      </w:pPr>
-      <w:r>
-        <w:rPr>
-          <w:color w:val="000000"/>
-          <w:rtl w:val="0"/>
+        <w:t>Attendance</w:t>
+      </w:r>
+    </w:p>
+    <w:p>
+      <w:pPr>
+        <w:rPr>
+          <w:color w:val="000000"/>
+        </w:rPr>
+      </w:pPr>
+      <w:r>
+        <w:rPr>
+          <w:color w:val="000000"/>
         </w:rPr>
         <w:tab/>
-        <w:t xml:space="preserve">David Fazylov, Devak Mehta, Mret Hein, Nadia Islam, Renzo Salazar Cueva</w:t>
+        <w:t xml:space="preserve">David Fazylov, Devak Mehta, </w:t>
+      </w:r>
+      <w:proofErr w:type="spellStart"/>
+      <w:r>
+        <w:rPr>
+          <w:color w:val="000000"/>
+        </w:rPr>
+        <w:t>Mret</w:t>
+      </w:r>
+      <w:proofErr w:type="spellEnd"/>
+      <w:r>
+        <w:rPr>
+          <w:color w:val="000000"/>
+        </w:rPr>
+        <w:t xml:space="preserve"> Hein, Nadia Islam, Renzo Salazar Cueva</w:t>
       </w:r>
     </w:p>
     <w:p>
       <w:pPr>
         <w:pStyle w:val="Heading1"/>
-        <w:ind w:left="0" w:firstLine="0"/>
-        <w:rPr/>
-      </w:pPr>
-      <w:bookmarkStart w:colFirst="0" w:colLast="0" w:name="_9yfzea11ljr7" w:id="6"/>
+      </w:pPr>
+      <w:bookmarkStart w:id="6" w:name="_9yfzea11ljr7" w:colFirst="0" w:colLast="0"/>
       <w:bookmarkEnd w:id="6"/>
       <w:r>
-        <w:rPr>
-          <w:rtl w:val="0"/>
-        </w:rPr>
-        <w:t xml:space="preserve">Notes</w:t>
+        <w:t>Notes</w:t>
       </w:r>
     </w:p>
     <w:p>
@@ -230,17 +199,15 @@
           <w:ilvl w:val="0"/>
           <w:numId w:val="1"/>
         </w:numPr>
-        <w:ind w:left="1440" w:hanging="360"/>
-        <w:rPr>
-          <w:color w:val="000000"/>
-        </w:rPr>
-      </w:pPr>
-      <w:r>
-        <w:rPr>
-          <w:color w:val="000000"/>
-          <w:rtl w:val="0"/>
-        </w:rPr>
-        <w:t xml:space="preserve">Voted on how we are going to do the video presentation</w:t>
+        <w:rPr>
+          <w:color w:val="000000"/>
+        </w:rPr>
+      </w:pPr>
+      <w:r>
+        <w:rPr>
+          <w:color w:val="000000"/>
+        </w:rPr>
+        <w:t>Voted on how we are going to do the video presentation</w:t>
       </w:r>
     </w:p>
     <w:p>
@@ -249,18 +216,15 @@
           <w:ilvl w:val="0"/>
           <w:numId w:val="1"/>
         </w:numPr>
-        <w:ind w:left="1440" w:hanging="360"/>
-        <w:rPr>
-          <w:color w:val="000000"/>
-          <w:u w:val="none"/>
-        </w:rPr>
-      </w:pPr>
-      <w:r>
-        <w:rPr>
-          <w:color w:val="000000"/>
-          <w:rtl w:val="0"/>
-        </w:rPr>
-        <w:t xml:space="preserve">Created poll - unanimous decision on everyone creating their own separate clips and then combining it into a single video.</w:t>
+        <w:rPr>
+          <w:color w:val="000000"/>
+        </w:rPr>
+      </w:pPr>
+      <w:r>
+        <w:rPr>
+          <w:color w:val="000000"/>
+        </w:rPr>
+        <w:t>Created poll - unanimous decision on everyone creating their own separate clips and then combining it into a single video.</w:t>
       </w:r>
     </w:p>
     <w:p>
@@ -272,59 +236,63 @@
           <w:u w:val="single"/>
         </w:rPr>
       </w:pPr>
-      <w:bookmarkStart w:colFirst="0" w:colLast="0" w:name="_6y615prv3074" w:id="7"/>
+      <w:bookmarkStart w:id="7" w:name="_6y615prv3074" w:colFirst="0" w:colLast="0"/>
       <w:bookmarkEnd w:id="7"/>
       <w:r>
         <w:rPr>
           <w:sz w:val="28"/>
           <w:szCs w:val="28"/>
           <w:u w:val="single"/>
-          <w:rtl w:val="0"/>
-        </w:rPr>
-        <w:t xml:space="preserve">SEPTEMBER 15, 2025</w:t>
+        </w:rPr>
+        <w:t>SEPTEMBER 15, 2025</w:t>
       </w:r>
     </w:p>
     <w:p>
       <w:pPr>
         <w:pStyle w:val="Heading1"/>
-        <w:rPr/>
-      </w:pPr>
-      <w:bookmarkStart w:colFirst="0" w:colLast="0" w:name="_o2tsmavm4yss" w:id="8"/>
+      </w:pPr>
+      <w:bookmarkStart w:id="8" w:name="_o2tsmavm4yss" w:colFirst="0" w:colLast="0"/>
       <w:bookmarkEnd w:id="8"/>
       <w:r>
-        <w:rPr>
-          <w:rtl w:val="0"/>
-        </w:rPr>
-        <w:t xml:space="preserve">Attendance</w:t>
-      </w:r>
-    </w:p>
-    <w:p>
-      <w:pPr>
-        <w:rPr>
-          <w:color w:val="000000"/>
-        </w:rPr>
-      </w:pPr>
-      <w:r>
-        <w:rPr>
-          <w:color w:val="000000"/>
-          <w:rtl w:val="0"/>
+        <w:t>Attendance</w:t>
+      </w:r>
+    </w:p>
+    <w:p>
+      <w:pPr>
+        <w:rPr>
+          <w:color w:val="000000"/>
+        </w:rPr>
+      </w:pPr>
+      <w:r>
+        <w:rPr>
+          <w:color w:val="000000"/>
         </w:rPr>
         <w:tab/>
-        <w:t xml:space="preserve">David Fazylov, Devak Mehta, Mret Hein, Nadia Islam, Renzo Salazar Cueva</w:t>
+        <w:t xml:space="preserve">David Fazylov, Devak Mehta, </w:t>
+      </w:r>
+      <w:proofErr w:type="spellStart"/>
+      <w:r>
+        <w:rPr>
+          <w:color w:val="000000"/>
+        </w:rPr>
+        <w:t>Mret</w:t>
+      </w:r>
+      <w:proofErr w:type="spellEnd"/>
+      <w:r>
+        <w:rPr>
+          <w:color w:val="000000"/>
+        </w:rPr>
+        <w:t xml:space="preserve"> Hein, Nadia Islam, Renzo Salazar Cueva</w:t>
       </w:r>
     </w:p>
     <w:p>
       <w:pPr>
         <w:pStyle w:val="Heading1"/>
-        <w:rPr/>
-      </w:pPr>
-      <w:bookmarkStart w:colFirst="0" w:colLast="0" w:name="_8vl4j4rs2n9j" w:id="9"/>
+      </w:pPr>
+      <w:bookmarkStart w:id="9" w:name="_8vl4j4rs2n9j" w:colFirst="0" w:colLast="0"/>
       <w:bookmarkEnd w:id="9"/>
       <w:r>
-        <w:rPr>
-          <w:rtl w:val="0"/>
-        </w:rPr>
-        <w:t xml:space="preserve">Notes</w:t>
+        <w:t>Notes</w:t>
       </w:r>
     </w:p>
     <w:p>
@@ -333,17 +301,37 @@
           <w:ilvl w:val="0"/>
           <w:numId w:val="1"/>
         </w:numPr>
-        <w:ind w:left="1440" w:hanging="360"/>
-        <w:rPr>
-          <w:color w:val="000000"/>
-        </w:rPr>
-      </w:pPr>
-      <w:r>
-        <w:rPr>
-          <w:color w:val="000000"/>
-          <w:rtl w:val="0"/>
-        </w:rPr>
-        <w:t xml:space="preserve">Created Google Drive shared folder where each member will drop their individual group, where the group leader will then upload to github.</w:t>
+        <w:rPr>
+          <w:color w:val="000000"/>
+        </w:rPr>
+      </w:pPr>
+      <w:proofErr w:type="gramStart"/>
+      <w:r>
+        <w:rPr>
+          <w:color w:val="000000"/>
+        </w:rPr>
+        <w:t>Created Google Drive</w:t>
+      </w:r>
+      <w:proofErr w:type="gramEnd"/>
+      <w:r>
+        <w:rPr>
+          <w:color w:val="000000"/>
+        </w:rPr>
+        <w:t xml:space="preserve"> shared folder where each member will drop their individual group, where the group leader will then upload to </w:t>
+      </w:r>
+      <w:proofErr w:type="spellStart"/>
+      <w:r>
+        <w:rPr>
+          <w:color w:val="000000"/>
+        </w:rPr>
+        <w:t>github</w:t>
+      </w:r>
+      <w:proofErr w:type="spellEnd"/>
+      <w:r>
+        <w:rPr>
+          <w:color w:val="000000"/>
+        </w:rPr>
+        <w:t>.</w:t>
       </w:r>
     </w:p>
     <w:p>
@@ -352,31 +340,23 @@
           <w:ilvl w:val="0"/>
           <w:numId w:val="1"/>
         </w:numPr>
-        <w:ind w:left="1440" w:hanging="360"/>
-        <w:rPr>
-          <w:color w:val="000000"/>
-          <w:u w:val="none"/>
-        </w:rPr>
-      </w:pPr>
-      <w:r>
-        <w:rPr>
-          <w:color w:val="000000"/>
-          <w:rtl w:val="0"/>
-        </w:rPr>
-        <w:t xml:space="preserve">Created google slides presentation so each member can use it in their own video.</w:t>
-      </w:r>
-    </w:p>
-    <w:p>
-      <w:pPr>
-        <w:rPr>
-          <w:color w:val="000000"/>
-        </w:rPr>
-      </w:pPr>
-      <w:r>
-        <w:rPr>
-          <w:rtl w:val="0"/>
-        </w:rPr>
-      </w:r>
+        <w:rPr>
+          <w:color w:val="000000"/>
+        </w:rPr>
+      </w:pPr>
+      <w:r>
+        <w:rPr>
+          <w:color w:val="000000"/>
+        </w:rPr>
+        <w:t>Created google slides presentation so each member can use it in their own video.</w:t>
+      </w:r>
+    </w:p>
+    <w:p>
+      <w:pPr>
+        <w:rPr>
+          <w:color w:val="000000"/>
+        </w:rPr>
+      </w:pPr>
     </w:p>
     <w:p>
       <w:pPr>
@@ -387,15 +367,10 @@
           <w:u w:val="single"/>
         </w:rPr>
       </w:pPr>
-      <w:bookmarkStart w:colFirst="0" w:colLast="0" w:name="_spcasy3yrjqq" w:id="10"/>
+      <w:bookmarkStart w:id="10" w:name="_spcasy3yrjqq" w:colFirst="0" w:colLast="0"/>
       <w:bookmarkEnd w:id="10"/>
       <w:r>
         <w:br w:type="page"/>
-      </w:r>
-      <w:r>
-        <w:rPr>
-          <w:rtl w:val="0"/>
-        </w:rPr>
       </w:r>
     </w:p>
     <w:p>
@@ -407,59 +382,64 @@
           <w:u w:val="single"/>
         </w:rPr>
       </w:pPr>
-      <w:bookmarkStart w:colFirst="0" w:colLast="0" w:name="_ej7iqmzfwpp5" w:id="11"/>
+      <w:bookmarkStart w:id="11" w:name="_ej7iqmzfwpp5" w:colFirst="0" w:colLast="0"/>
       <w:bookmarkEnd w:id="11"/>
       <w:r>
         <w:rPr>
           <w:sz w:val="28"/>
           <w:szCs w:val="28"/>
           <w:u w:val="single"/>
-          <w:rtl w:val="0"/>
-        </w:rPr>
-        <w:t xml:space="preserve">SEPTEMBER 23, 2025</w:t>
+        </w:rPr>
+        <w:lastRenderedPageBreak/>
+        <w:t>SEPTEMBER 23, 2025</w:t>
       </w:r>
     </w:p>
     <w:p>
       <w:pPr>
         <w:pStyle w:val="Heading1"/>
-        <w:rPr/>
-      </w:pPr>
-      <w:bookmarkStart w:colFirst="0" w:colLast="0" w:name="_rgtothwq185" w:id="12"/>
+      </w:pPr>
+      <w:bookmarkStart w:id="12" w:name="_rgtothwq185" w:colFirst="0" w:colLast="0"/>
       <w:bookmarkEnd w:id="12"/>
       <w:r>
-        <w:rPr>
-          <w:rtl w:val="0"/>
-        </w:rPr>
-        <w:t xml:space="preserve">Attendance</w:t>
-      </w:r>
-    </w:p>
-    <w:p>
-      <w:pPr>
-        <w:rPr>
-          <w:color w:val="000000"/>
-        </w:rPr>
-      </w:pPr>
-      <w:r>
-        <w:rPr>
-          <w:color w:val="000000"/>
-          <w:rtl w:val="0"/>
+        <w:t>Attendance</w:t>
+      </w:r>
+    </w:p>
+    <w:p>
+      <w:pPr>
+        <w:rPr>
+          <w:color w:val="000000"/>
+        </w:rPr>
+      </w:pPr>
+      <w:r>
+        <w:rPr>
+          <w:color w:val="000000"/>
         </w:rPr>
         <w:tab/>
-        <w:t xml:space="preserve">David Fazylov, Devak Mehta, Mret Hein, Nadia Islam, Renzo Salazar Cueva</w:t>
+        <w:t xml:space="preserve">David Fazylov, Devak Mehta, </w:t>
+      </w:r>
+      <w:proofErr w:type="spellStart"/>
+      <w:r>
+        <w:rPr>
+          <w:color w:val="000000"/>
+        </w:rPr>
+        <w:t>Mret</w:t>
+      </w:r>
+      <w:proofErr w:type="spellEnd"/>
+      <w:r>
+        <w:rPr>
+          <w:color w:val="000000"/>
+        </w:rPr>
+        <w:t xml:space="preserve"> Hein, Nadia Islam, Renzo Salazar Cueva</w:t>
       </w:r>
     </w:p>
     <w:p>
       <w:pPr>
         <w:pStyle w:val="Heading1"/>
-        <w:rPr/>
-      </w:pPr>
-      <w:bookmarkStart w:colFirst="0" w:colLast="0" w:name="_5mz86xeywnf8" w:id="13"/>
+      </w:pPr>
+      <w:bookmarkStart w:id="13" w:name="_5mz86xeywnf8" w:colFirst="0" w:colLast="0"/>
       <w:bookmarkEnd w:id="13"/>
       <w:r>
-        <w:rPr>
-          <w:rtl w:val="0"/>
-        </w:rPr>
-        <w:t xml:space="preserve">Notes</w:t>
+        <w:t>Notes</w:t>
       </w:r>
     </w:p>
     <w:p>
@@ -468,17 +448,15 @@
           <w:ilvl w:val="0"/>
           <w:numId w:val="1"/>
         </w:numPr>
-        <w:ind w:left="1440" w:hanging="360"/>
-        <w:rPr>
-          <w:color w:val="000000"/>
-        </w:rPr>
-      </w:pPr>
-      <w:r>
-        <w:rPr>
-          <w:color w:val="000000"/>
-          <w:rtl w:val="0"/>
-        </w:rPr>
-        <w:t xml:space="preserve">Everyone is finishing up their queries.</w:t>
+        <w:rPr>
+          <w:color w:val="000000"/>
+        </w:rPr>
+      </w:pPr>
+      <w:r>
+        <w:rPr>
+          <w:color w:val="000000"/>
+        </w:rPr>
+        <w:t>Everyone is finishing up their queries.</w:t>
       </w:r>
     </w:p>
     <w:p>
@@ -487,226 +465,606 @@
           <w:ilvl w:val="0"/>
           <w:numId w:val="1"/>
         </w:numPr>
-        <w:ind w:left="1440" w:hanging="360"/>
-        <w:rPr>
-          <w:color w:val="000000"/>
-          <w:u w:val="none"/>
-        </w:rPr>
-      </w:pPr>
-      <w:r>
-        <w:rPr>
-          <w:color w:val="000000"/>
-          <w:rtl w:val="0"/>
-        </w:rPr>
-        <w:t xml:space="preserve">Everyone is arranging their work and ready to finish up Jupypter notebooks and individual clips.</w:t>
-      </w:r>
-    </w:p>
-    <w:p>
-      <w:pPr>
-        <w:rPr>
-          <w:color w:val="000000"/>
-        </w:rPr>
-      </w:pPr>
-      <w:r>
-        <w:rPr>
-          <w:rtl w:val="0"/>
-        </w:rPr>
+        <w:rPr>
+          <w:color w:val="000000"/>
+        </w:rPr>
+      </w:pPr>
+      <w:r>
+        <w:rPr>
+          <w:color w:val="000000"/>
+        </w:rPr>
+        <w:t xml:space="preserve">Everyone is arranging their work and ready to finish up </w:t>
+      </w:r>
+      <w:proofErr w:type="spellStart"/>
+      <w:r>
+        <w:rPr>
+          <w:color w:val="000000"/>
+        </w:rPr>
+        <w:t>Jupypter</w:t>
+      </w:r>
+      <w:proofErr w:type="spellEnd"/>
+      <w:r>
+        <w:rPr>
+          <w:color w:val="000000"/>
+        </w:rPr>
+        <w:t xml:space="preserve"> notebooks and individual clips.</w:t>
+      </w:r>
+    </w:p>
+    <w:p>
+      <w:pPr>
+        <w:pStyle w:val="Subtitle"/>
+        <w:rPr>
+          <w:sz w:val="28"/>
+          <w:szCs w:val="28"/>
+          <w:u w:val="single"/>
+        </w:rPr>
+      </w:pPr>
+      <w:r>
+        <w:rPr>
+          <w:sz w:val="28"/>
+          <w:szCs w:val="28"/>
+          <w:u w:val="single"/>
+        </w:rPr>
+        <w:t>SEPTEMBER 2</w:t>
+      </w:r>
+      <w:r>
+        <w:rPr>
+          <w:sz w:val="28"/>
+          <w:szCs w:val="28"/>
+          <w:u w:val="single"/>
+        </w:rPr>
+        <w:t>5</w:t>
+      </w:r>
+      <w:r>
+        <w:rPr>
+          <w:sz w:val="28"/>
+          <w:szCs w:val="28"/>
+          <w:u w:val="single"/>
+        </w:rPr>
+        <w:t>, 2025</w:t>
+      </w:r>
+    </w:p>
+    <w:p>
+      <w:pPr>
+        <w:pStyle w:val="Heading1"/>
+      </w:pPr>
+      <w:r>
+        <w:t>Attendance</w:t>
+      </w:r>
+    </w:p>
+    <w:p>
+      <w:pPr>
+        <w:rPr>
+          <w:color w:val="000000"/>
+        </w:rPr>
+      </w:pPr>
+      <w:r>
+        <w:rPr>
+          <w:color w:val="000000"/>
+        </w:rPr>
+        <w:tab/>
+        <w:t xml:space="preserve">David Fazylov, Devak Mehta, </w:t>
+      </w:r>
+      <w:proofErr w:type="spellStart"/>
+      <w:r>
+        <w:rPr>
+          <w:color w:val="000000"/>
+        </w:rPr>
+        <w:t>Mret</w:t>
+      </w:r>
+      <w:proofErr w:type="spellEnd"/>
+      <w:r>
+        <w:rPr>
+          <w:color w:val="000000"/>
+        </w:rPr>
+        <w:t xml:space="preserve"> Hein, Nadia Islam, Renzo Salazar Cueva</w:t>
+      </w:r>
+    </w:p>
+    <w:p>
+      <w:pPr>
+        <w:pStyle w:val="Heading1"/>
+      </w:pPr>
+      <w:r>
+        <w:t>Notes</w:t>
+      </w:r>
+    </w:p>
+    <w:p>
+      <w:pPr>
+        <w:numPr>
+          <w:ilvl w:val="0"/>
+          <w:numId w:val="1"/>
+        </w:numPr>
+        <w:rPr>
+          <w:color w:val="000000"/>
+        </w:rPr>
+      </w:pPr>
+      <w:r>
+        <w:rPr>
+          <w:color w:val="000000"/>
+        </w:rPr>
+        <w:t>Divided Group 5 to 2 groups as per new project requirement:]</w:t>
+      </w:r>
+    </w:p>
+    <w:p>
+      <w:pPr>
+        <w:numPr>
+          <w:ilvl w:val="1"/>
+          <w:numId w:val="1"/>
+        </w:numPr>
+        <w:rPr>
+          <w:color w:val="000000"/>
+        </w:rPr>
+      </w:pPr>
+      <w:r>
+        <w:rPr>
+          <w:color w:val="000000"/>
+        </w:rPr>
+        <w:t>Group 1: David and Nadia</w:t>
+      </w:r>
+    </w:p>
+    <w:p>
+      <w:pPr>
+        <w:numPr>
+          <w:ilvl w:val="1"/>
+          <w:numId w:val="1"/>
+        </w:numPr>
+        <w:rPr>
+          <w:color w:val="000000"/>
+        </w:rPr>
+      </w:pPr>
+      <w:r>
+        <w:rPr>
+          <w:color w:val="000000"/>
+        </w:rPr>
+        <w:t xml:space="preserve">Group 2: Devak, </w:t>
+      </w:r>
+      <w:proofErr w:type="spellStart"/>
+      <w:r>
+        <w:rPr>
+          <w:color w:val="000000"/>
+        </w:rPr>
+        <w:t>Mret</w:t>
+      </w:r>
+      <w:proofErr w:type="spellEnd"/>
+      <w:r>
+        <w:rPr>
+          <w:color w:val="000000"/>
+        </w:rPr>
+        <w:t xml:space="preserve"> and Renzo</w:t>
+      </w:r>
+    </w:p>
+    <w:p>
+      <w:pPr>
+        <w:numPr>
+          <w:ilvl w:val="0"/>
+          <w:numId w:val="1"/>
+        </w:numPr>
+        <w:rPr>
+          <w:color w:val="000000"/>
+        </w:rPr>
+      </w:pPr>
+      <w:r>
+        <w:rPr>
+          <w:color w:val="000000"/>
+        </w:rPr>
+        <w:t xml:space="preserve">Both groups will create their own slideshows and clips, then </w:t>
+      </w:r>
+      <w:proofErr w:type="gramStart"/>
+      <w:r>
+        <w:rPr>
+          <w:color w:val="000000"/>
+        </w:rPr>
+        <w:t>uploaded</w:t>
+      </w:r>
+      <w:proofErr w:type="gramEnd"/>
+      <w:r>
+        <w:rPr>
+          <w:color w:val="000000"/>
+        </w:rPr>
+        <w:t xml:space="preserve"> to </w:t>
+      </w:r>
+      <w:proofErr w:type="spellStart"/>
+      <w:r>
+        <w:rPr>
+          <w:color w:val="000000"/>
+        </w:rPr>
+        <w:t>youtube</w:t>
+      </w:r>
+      <w:proofErr w:type="spellEnd"/>
+      <w:r>
+        <w:rPr>
+          <w:color w:val="000000"/>
+        </w:rPr>
+        <w:t>.</w:t>
+      </w:r>
+    </w:p>
+    <w:p>
+      <w:pPr>
+        <w:pStyle w:val="Subtitle"/>
+        <w:rPr>
+          <w:sz w:val="28"/>
+          <w:szCs w:val="28"/>
+          <w:u w:val="single"/>
+        </w:rPr>
+      </w:pPr>
+      <w:r>
+        <w:br/>
+      </w:r>
+      <w:r>
+        <w:rPr>
+          <w:sz w:val="28"/>
+          <w:szCs w:val="28"/>
+          <w:u w:val="single"/>
+        </w:rPr>
+        <w:t>SEPTEMBER 2</w:t>
+      </w:r>
+      <w:r>
+        <w:rPr>
+          <w:sz w:val="28"/>
+          <w:szCs w:val="28"/>
+          <w:u w:val="single"/>
+        </w:rPr>
+        <w:t>6</w:t>
+      </w:r>
+      <w:r>
+        <w:rPr>
+          <w:sz w:val="28"/>
+          <w:szCs w:val="28"/>
+          <w:u w:val="single"/>
+        </w:rPr>
+        <w:t>, 2025</w:t>
+      </w:r>
+    </w:p>
+    <w:p>
+      <w:pPr>
+        <w:pStyle w:val="Heading1"/>
+      </w:pPr>
+      <w:r>
+        <w:t>Attendance</w:t>
+      </w:r>
+    </w:p>
+    <w:p>
+      <w:pPr>
+        <w:rPr>
+          <w:color w:val="000000"/>
+        </w:rPr>
+      </w:pPr>
+      <w:r>
+        <w:rPr>
+          <w:color w:val="000000"/>
+        </w:rPr>
+        <w:tab/>
+        <w:t xml:space="preserve">David Fazylov, Devak Mehta, </w:t>
+      </w:r>
+      <w:proofErr w:type="spellStart"/>
+      <w:r>
+        <w:rPr>
+          <w:color w:val="000000"/>
+        </w:rPr>
+        <w:t>Mret</w:t>
+      </w:r>
+      <w:proofErr w:type="spellEnd"/>
+      <w:r>
+        <w:rPr>
+          <w:color w:val="000000"/>
+        </w:rPr>
+        <w:t xml:space="preserve"> Hein, Nadia Islam, Renzo Salazar Cueva</w:t>
+      </w:r>
+    </w:p>
+    <w:p>
+      <w:pPr>
+        <w:pStyle w:val="Heading1"/>
+      </w:pPr>
+      <w:r>
+        <w:t>Notes</w:t>
+      </w:r>
+    </w:p>
+    <w:p>
+      <w:pPr>
+        <w:numPr>
+          <w:ilvl w:val="0"/>
+          <w:numId w:val="1"/>
+        </w:numPr>
+        <w:rPr>
+          <w:color w:val="000000"/>
+        </w:rPr>
+      </w:pPr>
+      <w:r>
+        <w:rPr>
+          <w:color w:val="000000"/>
+        </w:rPr>
+        <w:t>Both groups finished their videos.</w:t>
+      </w:r>
+    </w:p>
+    <w:p>
+      <w:pPr>
+        <w:numPr>
+          <w:ilvl w:val="0"/>
+          <w:numId w:val="1"/>
+        </w:numPr>
+        <w:rPr>
+          <w:color w:val="000000"/>
+        </w:rPr>
+      </w:pPr>
+      <w:r>
+        <w:rPr>
+          <w:color w:val="000000"/>
+        </w:rPr>
+        <w:t xml:space="preserve">Uploaded to </w:t>
+      </w:r>
+      <w:proofErr w:type="spellStart"/>
+      <w:r>
+        <w:rPr>
+          <w:color w:val="000000"/>
+        </w:rPr>
+        <w:t>youtube</w:t>
+      </w:r>
+      <w:proofErr w:type="spellEnd"/>
+      <w:r>
+        <w:rPr>
+          <w:color w:val="000000"/>
+        </w:rPr>
+        <w:t xml:space="preserve"> and updated </w:t>
+      </w:r>
+      <w:proofErr w:type="spellStart"/>
+      <w:r>
+        <w:rPr>
+          <w:color w:val="000000"/>
+        </w:rPr>
+        <w:t>github</w:t>
+      </w:r>
+      <w:proofErr w:type="spellEnd"/>
+    </w:p>
+    <w:p>
+      <w:pPr>
+        <w:numPr>
+          <w:ilvl w:val="0"/>
+          <w:numId w:val="1"/>
+        </w:numPr>
+        <w:rPr>
+          <w:color w:val="000000"/>
+        </w:rPr>
+      </w:pPr>
+      <w:r>
+        <w:rPr>
+          <w:color w:val="000000"/>
+        </w:rPr>
+        <w:t>Submitting today.</w:t>
       </w:r>
     </w:p>
     <w:sectPr>
-      <w:headerReference r:id="rId6" w:type="first"/>
-      <w:headerReference r:id="rId7" w:type="default"/>
-      <w:footerReference r:id="rId8" w:type="first"/>
-      <w:pgSz w:h="15840" w:w="12240" w:orient="portrait"/>
-      <w:pgMar w:bottom="1080" w:top="1080" w:left="1440" w:right="1440" w:header="0" w:footer="720"/>
+      <w:headerReference w:type="default" r:id="rId7"/>
+      <w:headerReference w:type="first" r:id="rId8"/>
+      <w:footerReference w:type="first" r:id="rId9"/>
+      <w:pgSz w:w="12240" w:h="15840"/>
+      <w:pgMar w:top="1080" w:right="1440" w:bottom="1080" w:left="1440" w:header="0" w:footer="720" w:gutter="0"/>
       <w:pgNumType w:start="1"/>
+      <w:cols w:space="720"/>
     </w:sectPr>
   </w:body>
 </w:document>
 </file>
 
+<file path=word/endnotes.xml><?xml version="1.0" encoding="utf-8"?>
+<w:endnotes xmlns:wpc="http://schemas.microsoft.com/office/word/2010/wordprocessingCanvas" xmlns:cx="http://schemas.microsoft.com/office/drawing/2014/chartex" xmlns:cx1="http://schemas.microsoft.com/office/drawing/2015/9/8/chartex" xmlns:cx2="http://schemas.microsoft.com/office/drawing/2015/10/21/chartex" xmlns:cx3="http://schemas.microsoft.com/office/drawing/2016/5/9/chartex" xmlns:cx4="http://schemas.microsoft.com/office/drawing/2016/5/10/chartex" xmlns:cx5="http://schemas.microsoft.com/office/drawing/2016/5/11/chartex" xmlns:cx6="http://schemas.microsoft.com/office/drawing/2016/5/12/chartex" xmlns:cx7="http://schemas.microsoft.com/office/drawing/2016/5/13/chartex" xmlns:cx8="http://schemas.microsoft.com/office/drawing/2016/5/14/chartex" xmlns:mc="http://schemas.openxmlformats.org/markup-compatibility/2006" xmlns:aink="http://schemas.microsoft.com/office/drawing/2016/ink" xmlns:am3d="http://schemas.microsoft.com/office/drawing/2017/model3d" xmlns:o="urn:schemas-microsoft-com:office:office" xmlns:oel="http://schemas.microsoft.com/office/2019/extlst" xmlns:r="http://schemas.openxmlformats.org/officeDocument/2006/relationships" xmlns:m="http://schemas.openxmlformats.org/officeDocument/2006/math" xmlns:v="urn:schemas-microsoft-com:vml" xmlns:wp14="http://schemas.microsoft.com/office/word/2010/wordprocessingDrawing" xmlns:wp="http://schemas.openxmlformats.org/drawingml/2006/wordprocessingDrawing" xmlns:w10="urn:schemas-microsoft-com:office:word" xmlns:w="http://schemas.openxmlformats.org/wordprocessingml/2006/main" xmlns:w14="http://schemas.microsoft.com/office/word/2010/wordml" xmlns:w15="http://schemas.microsoft.com/office/word/2012/wordml" xmlns:w16cex="http://schemas.microsoft.com/office/word/2018/wordml/cex" xmlns:w16cid="http://schemas.microsoft.com/office/word/2016/wordml/cid" xmlns:w16="http://schemas.microsoft.com/office/word/2018/wordml" xmlns:w16du="http://schemas.microsoft.com/office/word/2023/wordml/word16du" xmlns:w16sdtdh="http://schemas.microsoft.com/office/word/2020/wordml/sdtdatahash" xmlns:w16sdtfl="http://schemas.microsoft.com/office/word/2024/wordml/sdtformatlock" xmlns:w16se="http://schemas.microsoft.com/office/word/2015/wordml/symex" xmlns:wpg="http://schemas.microsoft.com/office/word/2010/wordprocessingGroup" xmlns:wpi="http://schemas.microsoft.com/office/word/2010/wordprocessingInk" xmlns:wne="http://schemas.microsoft.com/office/word/2006/wordml" xmlns:wps="http://schemas.microsoft.com/office/word/2010/wordprocessingShape" mc:Ignorable="w14 w15 w16se w16cid w16 w16cex w16sdtdh w16sdtfl w16du wp14">
+  <w:endnote w:type="separator" w:id="-1">
+    <w:p>
+      <w:pPr>
+        <w:spacing w:before="0" w:line="240" w:lineRule="auto"/>
+      </w:pPr>
+      <w:r>
+        <w:separator/>
+      </w:r>
+    </w:p>
+  </w:endnote>
+  <w:endnote w:type="continuationSeparator" w:id="0">
+    <w:p>
+      <w:pPr>
+        <w:spacing w:before="0" w:line="240" w:lineRule="auto"/>
+      </w:pPr>
+      <w:r>
+        <w:continuationSeparator/>
+      </w:r>
+    </w:p>
+  </w:endnote>
+</w:endnotes>
+</file>
+
 <file path=word/footer1.xml><?xml version="1.0" encoding="utf-8"?>
-<w:ftr xmlns:mc="http://schemas.openxmlformats.org/markup-compatibility/2006" xmlns:o="urn:schemas-microsoft-com:office:office" xmlns:r="http://schemas.openxmlformats.org/officeDocument/2006/relationships" xmlns:m="http://schemas.openxmlformats.org/officeDocument/2006/math" xmlns:v="urn:schemas-microsoft-com:vml" xmlns:wp="http://schemas.openxmlformats.org/drawingml/2006/wordprocessingDrawing" xmlns:w10="urn:schemas-microsoft-com:office:word" xmlns:w="http://schemas.openxmlformats.org/wordprocessingml/2006/main" xmlns:wne="http://schemas.microsoft.com/office/word/2006/wordml" xmlns:sl="http://schemas.openxmlformats.org/schemaLibrary/2006/main" xmlns:a="http://schemas.openxmlformats.org/drawingml/2006/main" xmlns:pic="http://schemas.openxmlformats.org/drawingml/2006/picture" xmlns:c="http://schemas.openxmlformats.org/drawingml/2006/chart" xmlns:lc="http://schemas.openxmlformats.org/drawingml/2006/lockedCanvas" xmlns:dgm="http://schemas.openxmlformats.org/drawingml/2006/diagram" xmlns:wps="http://schemas.microsoft.com/office/word/2010/wordprocessingShape" xmlns:wpg="http://schemas.microsoft.com/office/word/2010/wordprocessingGroup" xmlns:w14="http://schemas.microsoft.com/office/word/2010/wordml" xmlns:w15="http://schemas.microsoft.com/office/word/2012/wordml" xmlns:w16="http://schemas.microsoft.com/office/word/2018/wordml" xmlns:w16cex="http://schemas.microsoft.com/office/word/2018/wordml/cex" xmlns:w16cid="http://schemas.microsoft.com/office/word/2016/wordml/cid" xmlns="http://schemas.microsoft.com/office/tasks/2019/documenttasks" xmlns:cr="http://schemas.microsoft.com/office/comments/2020/reactions">
+<w:ftr xmlns:wpc="http://schemas.microsoft.com/office/word/2010/wordprocessingCanvas" xmlns:cx="http://schemas.microsoft.com/office/drawing/2014/chartex" xmlns:cx1="http://schemas.microsoft.com/office/drawing/2015/9/8/chartex" xmlns:cx2="http://schemas.microsoft.com/office/drawing/2015/10/21/chartex" xmlns:cx3="http://schemas.microsoft.com/office/drawing/2016/5/9/chartex" xmlns:cx4="http://schemas.microsoft.com/office/drawing/2016/5/10/chartex" xmlns:cx5="http://schemas.microsoft.com/office/drawing/2016/5/11/chartex" xmlns:cx6="http://schemas.microsoft.com/office/drawing/2016/5/12/chartex" xmlns:cx7="http://schemas.microsoft.com/office/drawing/2016/5/13/chartex" xmlns:cx8="http://schemas.microsoft.com/office/drawing/2016/5/14/chartex" xmlns:mc="http://schemas.openxmlformats.org/markup-compatibility/2006" xmlns:aink="http://schemas.microsoft.com/office/drawing/2016/ink" xmlns:am3d="http://schemas.microsoft.com/office/drawing/2017/model3d" xmlns:o="urn:schemas-microsoft-com:office:office" xmlns:oel="http://schemas.microsoft.com/office/2019/extlst" xmlns:r="http://schemas.openxmlformats.org/officeDocument/2006/relationships" xmlns:m="http://schemas.openxmlformats.org/officeDocument/2006/math" xmlns:v="urn:schemas-microsoft-com:vml" xmlns:wp14="http://schemas.microsoft.com/office/word/2010/wordprocessingDrawing" xmlns:wp="http://schemas.openxmlformats.org/drawingml/2006/wordprocessingDrawing" xmlns:w10="urn:schemas-microsoft-com:office:word" xmlns:w="http://schemas.openxmlformats.org/wordprocessingml/2006/main" xmlns:w14="http://schemas.microsoft.com/office/word/2010/wordml" xmlns:w15="http://schemas.microsoft.com/office/word/2012/wordml" xmlns:w16cex="http://schemas.microsoft.com/office/word/2018/wordml/cex" xmlns:w16cid="http://schemas.microsoft.com/office/word/2016/wordml/cid" xmlns:w16="http://schemas.microsoft.com/office/word/2018/wordml" xmlns:w16du="http://schemas.microsoft.com/office/word/2023/wordml/word16du" xmlns:w16sdtdh="http://schemas.microsoft.com/office/word/2020/wordml/sdtdatahash" xmlns:w16sdtfl="http://schemas.microsoft.com/office/word/2024/wordml/sdtformatlock" xmlns:w16se="http://schemas.microsoft.com/office/word/2015/wordml/symex" xmlns:wpg="http://schemas.microsoft.com/office/word/2010/wordprocessingGroup" xmlns:wpi="http://schemas.microsoft.com/office/word/2010/wordprocessingInk" xmlns:wne="http://schemas.microsoft.com/office/word/2006/wordml" xmlns:wps="http://schemas.microsoft.com/office/word/2010/wordprocessingShape" mc:Ignorable="w14 w15 w16se w16cid w16 w16cex w16sdtdh w16sdtfl w16du wp14">
   <w:p>
     <w:pPr>
-      <w:pageBreakBefore w:val="0"/>
       <w:pBdr>
-        <w:top w:space="0" w:sz="0" w:val="nil"/>
-        <w:left w:space="0" w:sz="0" w:val="nil"/>
-        <w:bottom w:space="0" w:sz="0" w:val="nil"/>
-        <w:right w:space="0" w:sz="0" w:val="nil"/>
-        <w:between w:space="0" w:sz="0" w:val="nil"/>
+        <w:top w:val="nil"/>
+        <w:left w:val="nil"/>
+        <w:bottom w:val="nil"/>
+        <w:right w:val="nil"/>
+        <w:between w:val="nil"/>
       </w:pBdr>
-      <w:shd w:fill="auto" w:val="clear"/>
-      <w:rPr/>
     </w:pPr>
-    <w:r>
-      <w:rPr>
-        <w:rtl w:val="0"/>
-      </w:rPr>
-    </w:r>
   </w:p>
 </w:ftr>
 </file>
 
+<file path=word/footnotes.xml><?xml version="1.0" encoding="utf-8"?>
+<w:footnotes xmlns:wpc="http://schemas.microsoft.com/office/word/2010/wordprocessingCanvas" xmlns:cx="http://schemas.microsoft.com/office/drawing/2014/chartex" xmlns:cx1="http://schemas.microsoft.com/office/drawing/2015/9/8/chartex" xmlns:cx2="http://schemas.microsoft.com/office/drawing/2015/10/21/chartex" xmlns:cx3="http://schemas.microsoft.com/office/drawing/2016/5/9/chartex" xmlns:cx4="http://schemas.microsoft.com/office/drawing/2016/5/10/chartex" xmlns:cx5="http://schemas.microsoft.com/office/drawing/2016/5/11/chartex" xmlns:cx6="http://schemas.microsoft.com/office/drawing/2016/5/12/chartex" xmlns:cx7="http://schemas.microsoft.com/office/drawing/2016/5/13/chartex" xmlns:cx8="http://schemas.microsoft.com/office/drawing/2016/5/14/chartex" xmlns:mc="http://schemas.openxmlformats.org/markup-compatibility/2006" xmlns:aink="http://schemas.microsoft.com/office/drawing/2016/ink" xmlns:am3d="http://schemas.microsoft.com/office/drawing/2017/model3d" xmlns:o="urn:schemas-microsoft-com:office:office" xmlns:oel="http://schemas.microsoft.com/office/2019/extlst" xmlns:r="http://schemas.openxmlformats.org/officeDocument/2006/relationships" xmlns:m="http://schemas.openxmlformats.org/officeDocument/2006/math" xmlns:v="urn:schemas-microsoft-com:vml" xmlns:wp14="http://schemas.microsoft.com/office/word/2010/wordprocessingDrawing" xmlns:wp="http://schemas.openxmlformats.org/drawingml/2006/wordprocessingDrawing" xmlns:w10="urn:schemas-microsoft-com:office:word" xmlns:w="http://schemas.openxmlformats.org/wordprocessingml/2006/main" xmlns:w14="http://schemas.microsoft.com/office/word/2010/wordml" xmlns:w15="http://schemas.microsoft.com/office/word/2012/wordml" xmlns:w16cex="http://schemas.microsoft.com/office/word/2018/wordml/cex" xmlns:w16cid="http://schemas.microsoft.com/office/word/2016/wordml/cid" xmlns:w16="http://schemas.microsoft.com/office/word/2018/wordml" xmlns:w16du="http://schemas.microsoft.com/office/word/2023/wordml/word16du" xmlns:w16sdtdh="http://schemas.microsoft.com/office/word/2020/wordml/sdtdatahash" xmlns:w16sdtfl="http://schemas.microsoft.com/office/word/2024/wordml/sdtformatlock" xmlns:w16se="http://schemas.microsoft.com/office/word/2015/wordml/symex" xmlns:wpg="http://schemas.microsoft.com/office/word/2010/wordprocessingGroup" xmlns:wpi="http://schemas.microsoft.com/office/word/2010/wordprocessingInk" xmlns:wne="http://schemas.microsoft.com/office/word/2006/wordml" xmlns:wps="http://schemas.microsoft.com/office/word/2010/wordprocessingShape" mc:Ignorable="w14 w15 w16se w16cid w16 w16cex w16sdtdh w16sdtfl w16du wp14">
+  <w:footnote w:type="separator" w:id="-1">
+    <w:p>
+      <w:pPr>
+        <w:spacing w:before="0" w:line="240" w:lineRule="auto"/>
+      </w:pPr>
+      <w:r>
+        <w:separator/>
+      </w:r>
+    </w:p>
+  </w:footnote>
+  <w:footnote w:type="continuationSeparator" w:id="0">
+    <w:p>
+      <w:pPr>
+        <w:spacing w:before="0" w:line="240" w:lineRule="auto"/>
+      </w:pPr>
+      <w:r>
+        <w:continuationSeparator/>
+      </w:r>
+    </w:p>
+  </w:footnote>
+</w:footnotes>
+</file>
+
 <file path=word/header1.xml><?xml version="1.0" encoding="utf-8"?>
-<w:hdr xmlns:mc="http://schemas.openxmlformats.org/markup-compatibility/2006" xmlns:o="urn:schemas-microsoft-com:office:office" xmlns:r="http://schemas.openxmlformats.org/officeDocument/2006/relationships" xmlns:m="http://schemas.openxmlformats.org/officeDocument/2006/math" xmlns:v="urn:schemas-microsoft-com:vml" xmlns:wp="http://schemas.openxmlformats.org/drawingml/2006/wordprocessingDrawing" xmlns:w10="urn:schemas-microsoft-com:office:word" xmlns:w="http://schemas.openxmlformats.org/wordprocessingml/2006/main" xmlns:wne="http://schemas.microsoft.com/office/word/2006/wordml" xmlns:sl="http://schemas.openxmlformats.org/schemaLibrary/2006/main" xmlns:a="http://schemas.openxmlformats.org/drawingml/2006/main" xmlns:pic="http://schemas.openxmlformats.org/drawingml/2006/picture" xmlns:c="http://schemas.openxmlformats.org/drawingml/2006/chart" xmlns:lc="http://schemas.openxmlformats.org/drawingml/2006/lockedCanvas" xmlns:dgm="http://schemas.openxmlformats.org/drawingml/2006/diagram" xmlns:wps="http://schemas.microsoft.com/office/word/2010/wordprocessingShape" xmlns:wpg="http://schemas.microsoft.com/office/word/2010/wordprocessingGroup" xmlns:w14="http://schemas.microsoft.com/office/word/2010/wordml" xmlns:w15="http://schemas.microsoft.com/office/word/2012/wordml" xmlns:w16="http://schemas.microsoft.com/office/word/2018/wordml" xmlns:w16cex="http://schemas.microsoft.com/office/word/2018/wordml/cex" xmlns:w16cid="http://schemas.microsoft.com/office/word/2016/wordml/cid" xmlns="http://schemas.microsoft.com/office/tasks/2019/documenttasks" xmlns:cr="http://schemas.microsoft.com/office/comments/2020/reactions">
+<w:hdr xmlns:wpc="http://schemas.microsoft.com/office/word/2010/wordprocessingCanvas" xmlns:cx="http://schemas.microsoft.com/office/drawing/2014/chartex" xmlns:cx1="http://schemas.microsoft.com/office/drawing/2015/9/8/chartex" xmlns:cx2="http://schemas.microsoft.com/office/drawing/2015/10/21/chartex" xmlns:cx3="http://schemas.microsoft.com/office/drawing/2016/5/9/chartex" xmlns:cx4="http://schemas.microsoft.com/office/drawing/2016/5/10/chartex" xmlns:cx5="http://schemas.microsoft.com/office/drawing/2016/5/11/chartex" xmlns:cx6="http://schemas.microsoft.com/office/drawing/2016/5/12/chartex" xmlns:cx7="http://schemas.microsoft.com/office/drawing/2016/5/13/chartex" xmlns:cx8="http://schemas.microsoft.com/office/drawing/2016/5/14/chartex" xmlns:mc="http://schemas.openxmlformats.org/markup-compatibility/2006" xmlns:aink="http://schemas.microsoft.com/office/drawing/2016/ink" xmlns:am3d="http://schemas.microsoft.com/office/drawing/2017/model3d" xmlns:o="urn:schemas-microsoft-com:office:office" xmlns:oel="http://schemas.microsoft.com/office/2019/extlst" xmlns:r="http://schemas.openxmlformats.org/officeDocument/2006/relationships" xmlns:m="http://schemas.openxmlformats.org/officeDocument/2006/math" xmlns:v="urn:schemas-microsoft-com:vml" xmlns:wp14="http://schemas.microsoft.com/office/word/2010/wordprocessingDrawing" xmlns:wp="http://schemas.openxmlformats.org/drawingml/2006/wordprocessingDrawing" xmlns:w10="urn:schemas-microsoft-com:office:word" xmlns:w="http://schemas.openxmlformats.org/wordprocessingml/2006/main" xmlns:w14="http://schemas.microsoft.com/office/word/2010/wordml" xmlns:w15="http://schemas.microsoft.com/office/word/2012/wordml" xmlns:w16cex="http://schemas.microsoft.com/office/word/2018/wordml/cex" xmlns:w16cid="http://schemas.microsoft.com/office/word/2016/wordml/cid" xmlns:w16="http://schemas.microsoft.com/office/word/2018/wordml" xmlns:w16du="http://schemas.microsoft.com/office/word/2023/wordml/word16du" xmlns:w16sdtdh="http://schemas.microsoft.com/office/word/2020/wordml/sdtdatahash" xmlns:w16sdtfl="http://schemas.microsoft.com/office/word/2024/wordml/sdtformatlock" xmlns:w16se="http://schemas.microsoft.com/office/word/2015/wordml/symex" xmlns:wpg="http://schemas.microsoft.com/office/word/2010/wordprocessingGroup" xmlns:wpi="http://schemas.microsoft.com/office/word/2010/wordprocessingInk" xmlns:wne="http://schemas.microsoft.com/office/word/2006/wordml" xmlns:wps="http://schemas.microsoft.com/office/word/2010/wordprocessingShape" mc:Ignorable="w14 w15 w16se w16cid w16 w16cex w16sdtdh w16sdtfl w16du wp14">
   <w:p>
     <w:pPr>
-      <w:pageBreakBefore w:val="0"/>
       <w:pBdr>
-        <w:top w:space="0" w:sz="0" w:val="nil"/>
-        <w:left w:space="0" w:sz="0" w:val="nil"/>
-        <w:bottom w:space="0" w:sz="0" w:val="nil"/>
-        <w:right w:space="0" w:sz="0" w:val="nil"/>
-        <w:between w:space="0" w:sz="0" w:val="nil"/>
+        <w:top w:val="nil"/>
+        <w:left w:val="nil"/>
+        <w:bottom w:val="nil"/>
+        <w:right w:val="nil"/>
+        <w:between w:val="nil"/>
       </w:pBdr>
-      <w:shd w:fill="auto" w:val="clear"/>
       <w:spacing w:before="0" w:line="240" w:lineRule="auto"/>
-      <w:ind w:left="0" w:right="0" w:firstLine="0"/>
       <w:rPr>
-        <w:color w:val="b7b7b7"/>
+        <w:color w:val="B7B7B7"/>
         <w:sz w:val="12"/>
         <w:szCs w:val="12"/>
       </w:rPr>
     </w:pPr>
-    <w:r>
-      <w:rPr>
-        <w:rtl w:val="0"/>
-      </w:rPr>
-    </w:r>
   </w:p>
   <w:tbl>
     <w:tblPr>
-      <w:tblStyle w:val="Table1"/>
-      <w:tblW w:w="12660.0" w:type="dxa"/>
-      <w:jc w:val="left"/>
-      <w:tblInd w:w="-1875.0" w:type="dxa"/>
+      <w:tblStyle w:val="a"/>
+      <w:tblW w:w="12660" w:type="dxa"/>
+      <w:tblInd w:w="-1875" w:type="dxa"/>
       <w:tblLayout w:type="fixed"/>
-      <w:tblLook w:val="0600"/>
+      <w:tblLook w:val="0600" w:firstRow="0" w:lastRow="0" w:firstColumn="0" w:lastColumn="0" w:noHBand="1" w:noVBand="1"/>
     </w:tblPr>
     <w:tblGrid>
-      <w:gridCol w:w="4365"/>
-      <w:gridCol w:w="4710"/>
+      <w:gridCol w:w="9075"/>
       <w:gridCol w:w="3585"/>
-      <w:tblGridChange w:id="0">
-        <w:tblGrid>
-          <w:gridCol w:w="4365"/>
-          <w:gridCol w:w="4710"/>
-          <w:gridCol w:w="3585"/>
-        </w:tblGrid>
-      </w:tblGridChange>
     </w:tblGrid>
     <w:tr>
       <w:trPr>
-        <w:cantSplit w:val="0"/>
-        <w:trHeight w:val="900" w:hRule="atLeast"/>
-        <w:tblHeader w:val="0"/>
+        <w:trHeight w:val="900"/>
       </w:trPr>
       <w:tc>
         <w:tcPr>
-          <w:gridSpan w:val="2"/>
+          <w:tcW w:w="9075" w:type="dxa"/>
           <w:tcBorders>
-            <w:top w:color="f75d5d" w:space="0" w:sz="8" w:val="single"/>
-            <w:left w:color="f75d5d" w:space="0" w:sz="8" w:val="single"/>
-            <w:bottom w:color="f75d5d" w:space="0" w:sz="8" w:val="single"/>
-            <w:right w:color="f75d5d" w:space="0" w:sz="8" w:val="single"/>
+            <w:top w:val="single" w:sz="8" w:space="0" w:color="F75D5D"/>
+            <w:left w:val="single" w:sz="8" w:space="0" w:color="F75D5D"/>
+            <w:bottom w:val="single" w:sz="8" w:space="0" w:color="F75D5D"/>
+            <w:right w:val="single" w:sz="8" w:space="0" w:color="F75D5D"/>
           </w:tcBorders>
-          <w:shd w:fill="f75d5d" w:val="clear"/>
+          <w:shd w:val="clear" w:color="auto" w:fill="F75D5D"/>
           <w:tcMar>
-            <w:top w:w="100.0" w:type="dxa"/>
-            <w:left w:w="100.0" w:type="dxa"/>
-            <w:bottom w:w="100.0" w:type="dxa"/>
-            <w:right w:w="100.0" w:type="dxa"/>
+            <w:top w:w="100" w:type="dxa"/>
+            <w:left w:w="100" w:type="dxa"/>
+            <w:bottom w:w="100" w:type="dxa"/>
+            <w:right w:w="100" w:type="dxa"/>
           </w:tcMar>
           <w:vAlign w:val="center"/>
         </w:tcPr>
         <w:p>
           <w:pPr>
             <w:pStyle w:val="Subtitle"/>
-            <w:pageBreakBefore w:val="0"/>
             <w:pBdr>
-              <w:top w:space="0" w:sz="0" w:val="nil"/>
-              <w:left w:space="0" w:sz="0" w:val="nil"/>
-              <w:bottom w:space="0" w:sz="0" w:val="nil"/>
-              <w:right w:space="0" w:sz="0" w:val="nil"/>
-              <w:between w:space="0" w:sz="0" w:val="nil"/>
+              <w:top w:val="nil"/>
+              <w:left w:val="nil"/>
+              <w:bottom w:val="nil"/>
+              <w:right w:val="nil"/>
+              <w:between w:val="nil"/>
             </w:pBdr>
-            <w:shd w:fill="auto" w:val="clear"/>
-            <w:spacing w:after="0" w:before="0" w:line="240" w:lineRule="auto"/>
-            <w:ind w:left="1710" w:right="0" w:firstLine="0"/>
+            <w:spacing w:before="0" w:line="240" w:lineRule="auto"/>
+            <w:ind w:left="1710" w:right="0"/>
             <w:rPr>
-              <w:color w:val="ffffff"/>
+              <w:color w:val="FFFFFF"/>
               <w:sz w:val="20"/>
               <w:szCs w:val="20"/>
             </w:rPr>
           </w:pPr>
-          <w:bookmarkStart w:colFirst="0" w:colLast="0" w:name="_5j58lbuh52rf" w:id="14"/>
+          <w:bookmarkStart w:id="14" w:name="_5j58lbuh52rf" w:colFirst="0" w:colLast="0"/>
           <w:bookmarkEnd w:id="14"/>
-          <w:r>
-            <w:rPr>
-              <w:rtl w:val="0"/>
-            </w:rPr>
-          </w:r>
         </w:p>
       </w:tc>
+      <w:bookmarkStart w:id="15" w:name="_f5jbq7ljyseu" w:colFirst="0" w:colLast="0"/>
+      <w:bookmarkEnd w:id="15"/>
       <w:tc>
         <w:tcPr>
+          <w:tcW w:w="3585" w:type="dxa"/>
           <w:tcBorders>
-            <w:top w:color="f75d5d" w:space="0" w:sz="8" w:val="single"/>
-            <w:left w:color="f75d5d" w:space="0" w:sz="8" w:val="single"/>
-            <w:bottom w:color="f75d5d" w:space="0" w:sz="8" w:val="single"/>
-            <w:right w:color="f75d5d" w:space="0" w:sz="8" w:val="single"/>
+            <w:top w:val="single" w:sz="8" w:space="0" w:color="F75D5D"/>
+            <w:left w:val="single" w:sz="8" w:space="0" w:color="F75D5D"/>
+            <w:bottom w:val="single" w:sz="8" w:space="0" w:color="F75D5D"/>
+            <w:right w:val="single" w:sz="8" w:space="0" w:color="F75D5D"/>
           </w:tcBorders>
-          <w:shd w:fill="f75d5d" w:val="clear"/>
+          <w:shd w:val="clear" w:color="auto" w:fill="F75D5D"/>
           <w:tcMar>
-            <w:top w:w="100.0" w:type="dxa"/>
-            <w:left w:w="100.0" w:type="dxa"/>
-            <w:bottom w:w="100.0" w:type="dxa"/>
-            <w:right w:w="100.0" w:type="dxa"/>
+            <w:top w:w="100" w:type="dxa"/>
+            <w:left w:w="100" w:type="dxa"/>
+            <w:bottom w:w="100" w:type="dxa"/>
+            <w:right w:w="100" w:type="dxa"/>
           </w:tcMar>
           <w:vAlign w:val="center"/>
         </w:tcPr>
         <w:p>
           <w:pPr>
             <w:pStyle w:val="Subtitle"/>
-            <w:pageBreakBefore w:val="0"/>
             <w:pBdr>
-              <w:top w:space="0" w:sz="0" w:val="nil"/>
-              <w:left w:space="0" w:sz="0" w:val="nil"/>
-              <w:bottom w:space="0" w:sz="0" w:val="nil"/>
-              <w:right w:space="0" w:sz="0" w:val="nil"/>
-              <w:between w:space="0" w:sz="0" w:val="nil"/>
+              <w:top w:val="nil"/>
+              <w:left w:val="nil"/>
+              <w:bottom w:val="nil"/>
+              <w:right w:val="nil"/>
+              <w:between w:val="nil"/>
             </w:pBdr>
-            <w:shd w:fill="auto" w:val="clear"/>
-            <w:spacing w:after="0" w:before="0" w:line="240" w:lineRule="auto"/>
-            <w:ind w:left="0" w:right="0" w:firstLine="0"/>
+            <w:spacing w:before="0" w:line="240" w:lineRule="auto"/>
+            <w:ind w:right="0"/>
             <w:jc w:val="center"/>
             <w:rPr>
-              <w:b w:val="1"/>
-              <w:color w:val="ffffff"/>
+              <w:color w:val="FFFFFF"/>
               <w:sz w:val="20"/>
               <w:szCs w:val="20"/>
             </w:rPr>
           </w:pPr>
-          <w:bookmarkStart w:colFirst="0" w:colLast="0" w:name="_f5jbq7ljyseu" w:id="15"/>
-          <w:bookmarkEnd w:id="15"/>
           <w:r>
             <w:rPr>
-              <w:b w:val="1"/>
-              <w:color w:val="ffffff"/>
+              <w:color w:val="FFFFFF"/>
               <w:sz w:val="20"/>
               <w:szCs w:val="20"/>
             </w:rPr>
             <w:fldChar w:fldCharType="begin"/>
-            <w:instrText xml:space="preserve">PAGE</w:instrText>
-            <w:fldChar w:fldCharType="separate"/>
-            <w:fldChar w:fldCharType="end"/>
           </w:r>
           <w:r>
             <w:rPr>
-              <w:rtl w:val="0"/>
+              <w:color w:val="FFFFFF"/>
+              <w:sz w:val="20"/>
+              <w:szCs w:val="20"/>
             </w:rPr>
+            <w:instrText>PAGE</w:instrText>
+          </w:r>
+          <w:r>
+            <w:rPr>
+              <w:color w:val="FFFFFF"/>
+              <w:sz w:val="20"/>
+              <w:szCs w:val="20"/>
+            </w:rPr>
+            <w:fldChar w:fldCharType="separate"/>
+          </w:r>
+          <w:r>
+            <w:rPr>
+              <w:noProof/>
+              <w:color w:val="FFFFFF"/>
+              <w:sz w:val="20"/>
+              <w:szCs w:val="20"/>
+            </w:rPr>
+            <w:t>1</w:t>
+          </w:r>
+          <w:r>
+            <w:rPr>
+              <w:color w:val="FFFFFF"/>
+              <w:sz w:val="20"/>
+              <w:szCs w:val="20"/>
+            </w:rPr>
+            <w:fldChar w:fldCharType="end"/>
           </w:r>
         </w:p>
       </w:tc>
@@ -714,77 +1072,56 @@
   </w:tbl>
   <w:p>
     <w:pPr>
-      <w:pageBreakBefore w:val="0"/>
       <w:pBdr>
-        <w:top w:space="0" w:sz="0" w:val="nil"/>
-        <w:left w:space="0" w:sz="0" w:val="nil"/>
-        <w:bottom w:space="0" w:sz="0" w:val="nil"/>
-        <w:right w:space="0" w:sz="0" w:val="nil"/>
-        <w:between w:space="0" w:sz="0" w:val="nil"/>
+        <w:top w:val="nil"/>
+        <w:left w:val="nil"/>
+        <w:bottom w:val="nil"/>
+        <w:right w:val="nil"/>
+        <w:between w:val="nil"/>
       </w:pBdr>
-      <w:shd w:fill="auto" w:val="clear"/>
       <w:spacing w:before="0" w:line="240" w:lineRule="auto"/>
-      <w:ind w:left="0" w:right="0" w:firstLine="0"/>
       <w:rPr>
         <w:sz w:val="12"/>
         <w:szCs w:val="12"/>
       </w:rPr>
     </w:pPr>
-    <w:r>
-      <w:rPr>
-        <w:rtl w:val="0"/>
-      </w:rPr>
-    </w:r>
   </w:p>
 </w:hdr>
 </file>
 
 <file path=word/header2.xml><?xml version="1.0" encoding="utf-8"?>
-<w:hdr xmlns:mc="http://schemas.openxmlformats.org/markup-compatibility/2006" xmlns:o="urn:schemas-microsoft-com:office:office" xmlns:r="http://schemas.openxmlformats.org/officeDocument/2006/relationships" xmlns:m="http://schemas.openxmlformats.org/officeDocument/2006/math" xmlns:v="urn:schemas-microsoft-com:vml" xmlns:wp="http://schemas.openxmlformats.org/drawingml/2006/wordprocessingDrawing" xmlns:w10="urn:schemas-microsoft-com:office:word" xmlns:w="http://schemas.openxmlformats.org/wordprocessingml/2006/main" xmlns:wne="http://schemas.microsoft.com/office/word/2006/wordml" xmlns:sl="http://schemas.openxmlformats.org/schemaLibrary/2006/main" xmlns:a="http://schemas.openxmlformats.org/drawingml/2006/main" xmlns:pic="http://schemas.openxmlformats.org/drawingml/2006/picture" xmlns:c="http://schemas.openxmlformats.org/drawingml/2006/chart" xmlns:lc="http://schemas.openxmlformats.org/drawingml/2006/lockedCanvas" xmlns:dgm="http://schemas.openxmlformats.org/drawingml/2006/diagram" xmlns:wps="http://schemas.microsoft.com/office/word/2010/wordprocessingShape" xmlns:wpg="http://schemas.microsoft.com/office/word/2010/wordprocessingGroup" xmlns:w14="http://schemas.microsoft.com/office/word/2010/wordml" xmlns:w15="http://schemas.microsoft.com/office/word/2012/wordml" xmlns:w16="http://schemas.microsoft.com/office/word/2018/wordml" xmlns:w16cex="http://schemas.microsoft.com/office/word/2018/wordml/cex" xmlns:w16cid="http://schemas.microsoft.com/office/word/2016/wordml/cid" xmlns="http://schemas.microsoft.com/office/tasks/2019/documenttasks" xmlns:cr="http://schemas.microsoft.com/office/comments/2020/reactions">
+<w:hdr xmlns:wpc="http://schemas.microsoft.com/office/word/2010/wordprocessingCanvas" xmlns:cx="http://schemas.microsoft.com/office/drawing/2014/chartex" xmlns:cx1="http://schemas.microsoft.com/office/drawing/2015/9/8/chartex" xmlns:cx2="http://schemas.microsoft.com/office/drawing/2015/10/21/chartex" xmlns:cx3="http://schemas.microsoft.com/office/drawing/2016/5/9/chartex" xmlns:cx4="http://schemas.microsoft.com/office/drawing/2016/5/10/chartex" xmlns:cx5="http://schemas.microsoft.com/office/drawing/2016/5/11/chartex" xmlns:cx6="http://schemas.microsoft.com/office/drawing/2016/5/12/chartex" xmlns:cx7="http://schemas.microsoft.com/office/drawing/2016/5/13/chartex" xmlns:cx8="http://schemas.microsoft.com/office/drawing/2016/5/14/chartex" xmlns:mc="http://schemas.openxmlformats.org/markup-compatibility/2006" xmlns:aink="http://schemas.microsoft.com/office/drawing/2016/ink" xmlns:am3d="http://schemas.microsoft.com/office/drawing/2017/model3d" xmlns:o="urn:schemas-microsoft-com:office:office" xmlns:oel="http://schemas.microsoft.com/office/2019/extlst" xmlns:r="http://schemas.openxmlformats.org/officeDocument/2006/relationships" xmlns:m="http://schemas.openxmlformats.org/officeDocument/2006/math" xmlns:v="urn:schemas-microsoft-com:vml" xmlns:wp14="http://schemas.microsoft.com/office/word/2010/wordprocessingDrawing" xmlns:wp="http://schemas.openxmlformats.org/drawingml/2006/wordprocessingDrawing" xmlns:w10="urn:schemas-microsoft-com:office:word" xmlns:w="http://schemas.openxmlformats.org/wordprocessingml/2006/main" xmlns:w14="http://schemas.microsoft.com/office/word/2010/wordml" xmlns:w15="http://schemas.microsoft.com/office/word/2012/wordml" xmlns:w16cex="http://schemas.microsoft.com/office/word/2018/wordml/cex" xmlns:w16cid="http://schemas.microsoft.com/office/word/2016/wordml/cid" xmlns:w16="http://schemas.microsoft.com/office/word/2018/wordml" xmlns:w16du="http://schemas.microsoft.com/office/word/2023/wordml/word16du" xmlns:w16sdtdh="http://schemas.microsoft.com/office/word/2020/wordml/sdtdatahash" xmlns:w16sdtfl="http://schemas.microsoft.com/office/word/2024/wordml/sdtformatlock" xmlns:w16se="http://schemas.microsoft.com/office/word/2015/wordml/symex" xmlns:wpg="http://schemas.microsoft.com/office/word/2010/wordprocessingGroup" xmlns:wpi="http://schemas.microsoft.com/office/word/2010/wordprocessingInk" xmlns:wne="http://schemas.microsoft.com/office/word/2006/wordml" xmlns:wps="http://schemas.microsoft.com/office/word/2010/wordprocessingShape" mc:Ignorable="w14 w15 w16se w16cid w16 w16cex w16sdtdh w16sdtfl w16du wp14">
   <w:p>
     <w:pPr>
-      <w:pageBreakBefore w:val="0"/>
       <w:pBdr>
-        <w:top w:space="0" w:sz="0" w:val="nil"/>
-        <w:left w:space="0" w:sz="0" w:val="nil"/>
-        <w:bottom w:space="0" w:sz="0" w:val="nil"/>
-        <w:right w:space="0" w:sz="0" w:val="nil"/>
-        <w:between w:space="0" w:sz="0" w:val="nil"/>
+        <w:top w:val="nil"/>
+        <w:left w:val="nil"/>
+        <w:bottom w:val="nil"/>
+        <w:right w:val="nil"/>
+        <w:between w:val="nil"/>
       </w:pBdr>
-      <w:shd w:fill="auto" w:val="clear"/>
-      <w:rPr/>
     </w:pPr>
-    <w:r>
-      <w:rPr>
-        <w:rtl w:val="0"/>
-      </w:rPr>
-    </w:r>
   </w:p>
   <w:p>
     <w:pPr>
-      <w:pageBreakBefore w:val="0"/>
       <w:pBdr>
-        <w:top w:space="0" w:sz="0" w:val="nil"/>
-        <w:left w:space="0" w:sz="0" w:val="nil"/>
-        <w:bottom w:space="0" w:sz="0" w:val="nil"/>
-        <w:right w:space="0" w:sz="0" w:val="nil"/>
-        <w:between w:space="0" w:sz="0" w:val="nil"/>
+        <w:top w:val="nil"/>
+        <w:left w:val="nil"/>
+        <w:bottom w:val="nil"/>
+        <w:right w:val="nil"/>
+        <w:between w:val="nil"/>
       </w:pBdr>
-      <w:shd w:fill="auto" w:val="clear"/>
-      <w:rPr/>
     </w:pPr>
-    <w:r>
-      <w:rPr>
-        <w:rtl w:val="0"/>
-      </w:rPr>
-    </w:r>
   </w:p>
 </w:hdr>
 </file>
 
 <file path=word/numbering.xml><?xml version="1.0" encoding="utf-8"?>
-<w:numbering xmlns:mc="http://schemas.openxmlformats.org/markup-compatibility/2006" xmlns:o="urn:schemas-microsoft-com:office:office" xmlns:r="http://schemas.openxmlformats.org/officeDocument/2006/relationships" xmlns:m="http://schemas.openxmlformats.org/officeDocument/2006/math" xmlns:v="urn:schemas-microsoft-com:vml" xmlns:wp="http://schemas.openxmlformats.org/drawingml/2006/wordprocessingDrawing" xmlns:w10="urn:schemas-microsoft-com:office:word" xmlns:w="http://schemas.openxmlformats.org/wordprocessingml/2006/main" xmlns:wne="http://schemas.microsoft.com/office/word/2006/wordml" xmlns:sl="http://schemas.openxmlformats.org/schemaLibrary/2006/main" xmlns:a="http://schemas.openxmlformats.org/drawingml/2006/main" xmlns:pic="http://schemas.openxmlformats.org/drawingml/2006/picture" xmlns:c="http://schemas.openxmlformats.org/drawingml/2006/chart" xmlns:lc="http://schemas.openxmlformats.org/drawingml/2006/lockedCanvas" xmlns:dgm="http://schemas.openxmlformats.org/drawingml/2006/diagram" xmlns:wps="http://schemas.microsoft.com/office/word/2010/wordprocessingShape" xmlns:wpg="http://schemas.microsoft.com/office/word/2010/wordprocessingGroup" xmlns:w14="http://schemas.microsoft.com/office/word/2010/wordml" xmlns:w15="http://schemas.microsoft.com/office/word/2012/wordml" xmlns:w16="http://schemas.microsoft.com/office/word/2018/wordml" xmlns:w16cex="http://schemas.microsoft.com/office/word/2018/wordml/cex" xmlns:w16cid="http://schemas.microsoft.com/office/word/2016/wordml/cid" xmlns="http://schemas.microsoft.com/office/tasks/2019/documenttasks" xmlns:cr="http://schemas.microsoft.com/office/comments/2020/reactions">
-  <w:abstractNum w:abstractNumId="1">
+<w:numbering xmlns:wpc="http://schemas.microsoft.com/office/word/2010/wordprocessingCanvas" xmlns:cx="http://schemas.microsoft.com/office/drawing/2014/chartex" xmlns:cx1="http://schemas.microsoft.com/office/drawing/2015/9/8/chartex" xmlns:cx2="http://schemas.microsoft.com/office/drawing/2015/10/21/chartex" xmlns:cx3="http://schemas.microsoft.com/office/drawing/2016/5/9/chartex" xmlns:cx4="http://schemas.microsoft.com/office/drawing/2016/5/10/chartex" xmlns:cx5="http://schemas.microsoft.com/office/drawing/2016/5/11/chartex" xmlns:cx6="http://schemas.microsoft.com/office/drawing/2016/5/12/chartex" xmlns:cx7="http://schemas.microsoft.com/office/drawing/2016/5/13/chartex" xmlns:cx8="http://schemas.microsoft.com/office/drawing/2016/5/14/chartex" xmlns:mc="http://schemas.openxmlformats.org/markup-compatibility/2006" xmlns:aink="http://schemas.microsoft.com/office/drawing/2016/ink" xmlns:am3d="http://schemas.microsoft.com/office/drawing/2017/model3d" xmlns:o="urn:schemas-microsoft-com:office:office" xmlns:oel="http://schemas.microsoft.com/office/2019/extlst" xmlns:r="http://schemas.openxmlformats.org/officeDocument/2006/relationships" xmlns:m="http://schemas.openxmlformats.org/officeDocument/2006/math" xmlns:v="urn:schemas-microsoft-com:vml" xmlns:wp14="http://schemas.microsoft.com/office/word/2010/wordprocessingDrawing" xmlns:wp="http://schemas.openxmlformats.org/drawingml/2006/wordprocessingDrawing" xmlns:w10="urn:schemas-microsoft-com:office:word" xmlns:w="http://schemas.openxmlformats.org/wordprocessingml/2006/main" xmlns:w14="http://schemas.microsoft.com/office/word/2010/wordml" xmlns:w15="http://schemas.microsoft.com/office/word/2012/wordml" xmlns:w16cex="http://schemas.microsoft.com/office/word/2018/wordml/cex" xmlns:w16cid="http://schemas.microsoft.com/office/word/2016/wordml/cid" xmlns:w16="http://schemas.microsoft.com/office/word/2018/wordml" xmlns:w16du="http://schemas.microsoft.com/office/word/2023/wordml/word16du" xmlns:w16sdtdh="http://schemas.microsoft.com/office/word/2020/wordml/sdtdatahash" xmlns:w16sdtfl="http://schemas.microsoft.com/office/word/2024/wordml/sdtformatlock" xmlns:w16se="http://schemas.microsoft.com/office/word/2015/wordml/symex" xmlns:wpg="http://schemas.microsoft.com/office/word/2010/wordprocessingGroup" xmlns:wpi="http://schemas.microsoft.com/office/word/2010/wordprocessingInk" xmlns:wne="http://schemas.microsoft.com/office/word/2006/wordml" xmlns:wps="http://schemas.microsoft.com/office/word/2010/wordprocessingShape" mc:Ignorable="w14 w15 w16se w16cid w16 w16cex w16sdtdh w16sdtfl w16du wp14">
+  <w:abstractNum w:abstractNumId="0" w15:restartNumberingAfterBreak="0">
+    <w:nsid w:val="279825FB"/>
+    <w:multiLevelType w:val="multilevel"/>
+    <w:tmpl w:val="1EF02696"/>
     <w:lvl w:ilvl="0">
       <w:start w:val="1"/>
       <w:numFmt w:val="bullet"/>
@@ -895,22 +1232,22 @@
       </w:rPr>
     </w:lvl>
   </w:abstractNum>
-  <w:num w:numId="1">
-    <w:abstractNumId w:val="1"/>
+  <w:num w:numId="1" w16cid:durableId="1791895988">
+    <w:abstractNumId w:val="0"/>
   </w:num>
 </w:numbering>
 </file>
 
 <file path=word/styles.xml><?xml version="1.0" encoding="utf-8"?>
-<w:styles xmlns:mc="http://schemas.openxmlformats.org/markup-compatibility/2006" xmlns:o="urn:schemas-microsoft-com:office:office" xmlns:r="http://schemas.openxmlformats.org/officeDocument/2006/relationships" xmlns:m="http://schemas.openxmlformats.org/officeDocument/2006/math" xmlns:v="urn:schemas-microsoft-com:vml" xmlns:wp="http://schemas.openxmlformats.org/drawingml/2006/wordprocessingDrawing" xmlns:w10="urn:schemas-microsoft-com:office:word" xmlns:w="http://schemas.openxmlformats.org/wordprocessingml/2006/main" xmlns:wne="http://schemas.microsoft.com/office/word/2006/wordml" xmlns:sl="http://schemas.openxmlformats.org/schemaLibrary/2006/main" xmlns:a="http://schemas.openxmlformats.org/drawingml/2006/main" xmlns:pic="http://schemas.openxmlformats.org/drawingml/2006/picture" xmlns:c="http://schemas.openxmlformats.org/drawingml/2006/chart" xmlns:lc="http://schemas.openxmlformats.org/drawingml/2006/lockedCanvas" xmlns:dgm="http://schemas.openxmlformats.org/drawingml/2006/diagram" xmlns:wps="http://schemas.microsoft.com/office/word/2010/wordprocessingShape" xmlns:wpg="http://schemas.microsoft.com/office/word/2010/wordprocessingGroup" xmlns:w14="http://schemas.microsoft.com/office/word/2010/wordml" xmlns:w15="http://schemas.microsoft.com/office/word/2012/wordml" xmlns:w16="http://schemas.microsoft.com/office/word/2018/wordml" xmlns:w16cex="http://schemas.microsoft.com/office/word/2018/wordml/cex" xmlns:w16cid="http://schemas.microsoft.com/office/word/2016/wordml/cid" xmlns="http://schemas.microsoft.com/office/tasks/2019/documenttasks" xmlns:cr="http://schemas.microsoft.com/office/comments/2020/reactions">
+<w:styles xmlns:mc="http://schemas.openxmlformats.org/markup-compatibility/2006" xmlns:r="http://schemas.openxmlformats.org/officeDocument/2006/relationships" xmlns:w="http://schemas.openxmlformats.org/wordprocessingml/2006/main" xmlns:w14="http://schemas.microsoft.com/office/word/2010/wordml" xmlns:w15="http://schemas.microsoft.com/office/word/2012/wordml" xmlns:w16cex="http://schemas.microsoft.com/office/word/2018/wordml/cex" xmlns:w16cid="http://schemas.microsoft.com/office/word/2016/wordml/cid" xmlns:w16="http://schemas.microsoft.com/office/word/2018/wordml" xmlns:w16du="http://schemas.microsoft.com/office/word/2023/wordml/word16du" xmlns:w16sdtdh="http://schemas.microsoft.com/office/word/2020/wordml/sdtdatahash" xmlns:w16sdtfl="http://schemas.microsoft.com/office/word/2024/wordml/sdtformatlock" xmlns:w16se="http://schemas.microsoft.com/office/word/2015/wordml/symex" mc:Ignorable="w14 w15 w16se w16cid w16 w16cex w16sdtdh w16sdtfl w16du">
   <w:docDefaults>
     <w:rPrDefault>
       <w:rPr>
-        <w:rFonts w:ascii="Lato" w:cs="Lato" w:eastAsia="Lato" w:hAnsi="Lato"/>
+        <w:rFonts w:ascii="Lato" w:eastAsia="Lato" w:hAnsi="Lato" w:cs="Lato"/>
         <w:color w:val="666666"/>
         <w:sz w:val="22"/>
         <w:szCs w:val="22"/>
-        <w:lang w:val="en"/>
+        <w:lang w:val="en" w:eastAsia="en-US" w:bidi="ar-SA"/>
       </w:rPr>
     </w:rPrDefault>
     <w:pPrDefault>
@@ -919,36 +1256,406 @@
       </w:pPr>
     </w:pPrDefault>
   </w:docDefaults>
-  <w:style w:type="table" w:styleId="TableNormal" w:default="1">
-    <w:name w:val="TableNormal"/>
-    <w:tblPr>
-      <w:tblCellMar>
-        <w:top w:w="100.0" w:type="dxa"/>
-        <w:left w:w="100.0" w:type="dxa"/>
-        <w:bottom w:w="100.0" w:type="dxa"/>
-        <w:right w:w="100.0" w:type="dxa"/>
-      </w:tblCellMar>
-    </w:tblPr>
-  </w:style>
-  <w:style w:type="paragraph" w:styleId="Normal" w:default="1">
-    <w:name w:val="normal"/>
+  <w:latentStyles w:defLockedState="0" w:defUIPriority="99" w:defSemiHidden="0" w:defUnhideWhenUsed="0" w:defQFormat="0" w:count="376">
+    <w:lsdException w:name="Normal" w:uiPriority="0" w:qFormat="1"/>
+    <w:lsdException w:name="heading 1" w:uiPriority="9" w:qFormat="1"/>
+    <w:lsdException w:name="heading 2" w:semiHidden="1" w:uiPriority="9" w:unhideWhenUsed="1" w:qFormat="1"/>
+    <w:lsdException w:name="heading 3" w:semiHidden="1" w:uiPriority="9" w:unhideWhenUsed="1" w:qFormat="1"/>
+    <w:lsdException w:name="heading 4" w:semiHidden="1" w:uiPriority="9" w:unhideWhenUsed="1" w:qFormat="1"/>
+    <w:lsdException w:name="heading 5" w:semiHidden="1" w:uiPriority="9" w:unhideWhenUsed="1" w:qFormat="1"/>
+    <w:lsdException w:name="heading 6" w:semiHidden="1" w:uiPriority="9" w:unhideWhenUsed="1" w:qFormat="1"/>
+    <w:lsdException w:name="heading 7" w:semiHidden="1" w:uiPriority="9" w:unhideWhenUsed="1" w:qFormat="1"/>
+    <w:lsdException w:name="heading 8" w:semiHidden="1" w:uiPriority="9" w:unhideWhenUsed="1" w:qFormat="1"/>
+    <w:lsdException w:name="heading 9" w:semiHidden="1" w:uiPriority="9" w:unhideWhenUsed="1" w:qFormat="1"/>
+    <w:lsdException w:name="index 1" w:semiHidden="1" w:unhideWhenUsed="1"/>
+    <w:lsdException w:name="index 2" w:semiHidden="1" w:unhideWhenUsed="1"/>
+    <w:lsdException w:name="index 3" w:semiHidden="1" w:unhideWhenUsed="1"/>
+    <w:lsdException w:name="index 4" w:semiHidden="1" w:unhideWhenUsed="1"/>
+    <w:lsdException w:name="index 5" w:semiHidden="1" w:unhideWhenUsed="1"/>
+    <w:lsdException w:name="index 6" w:semiHidden="1" w:unhideWhenUsed="1"/>
+    <w:lsdException w:name="index 7" w:semiHidden="1" w:unhideWhenUsed="1"/>
+    <w:lsdException w:name="index 8" w:semiHidden="1" w:unhideWhenUsed="1"/>
+    <w:lsdException w:name="index 9" w:semiHidden="1" w:unhideWhenUsed="1"/>
+    <w:lsdException w:name="toc 1" w:semiHidden="1" w:uiPriority="39" w:unhideWhenUsed="1"/>
+    <w:lsdException w:name="toc 2" w:semiHidden="1" w:uiPriority="39" w:unhideWhenUsed="1"/>
+    <w:lsdException w:name="toc 3" w:semiHidden="1" w:uiPriority="39" w:unhideWhenUsed="1"/>
+    <w:lsdException w:name="toc 4" w:semiHidden="1" w:uiPriority="39" w:unhideWhenUsed="1"/>
+    <w:lsdException w:name="toc 5" w:semiHidden="1" w:uiPriority="39" w:unhideWhenUsed="1"/>
+    <w:lsdException w:name="toc 6" w:semiHidden="1" w:uiPriority="39" w:unhideWhenUsed="1"/>
+    <w:lsdException w:name="toc 7" w:semiHidden="1" w:uiPriority="39" w:unhideWhenUsed="1"/>
+    <w:lsdException w:name="toc 8" w:semiHidden="1" w:uiPriority="39" w:unhideWhenUsed="1"/>
+    <w:lsdException w:name="toc 9" w:semiHidden="1" w:uiPriority="39" w:unhideWhenUsed="1"/>
+    <w:lsdException w:name="Normal Indent" w:semiHidden="1" w:unhideWhenUsed="1"/>
+    <w:lsdException w:name="footnote text" w:semiHidden="1" w:unhideWhenUsed="1"/>
+    <w:lsdException w:name="annotation text" w:semiHidden="1" w:unhideWhenUsed="1"/>
+    <w:lsdException w:name="header" w:semiHidden="1" w:unhideWhenUsed="1"/>
+    <w:lsdException w:name="footer" w:semiHidden="1" w:unhideWhenUsed="1"/>
+    <w:lsdException w:name="index heading" w:semiHidden="1" w:unhideWhenUsed="1"/>
+    <w:lsdException w:name="caption" w:semiHidden="1" w:uiPriority="35" w:unhideWhenUsed="1" w:qFormat="1"/>
+    <w:lsdException w:name="table of figures" w:semiHidden="1" w:unhideWhenUsed="1"/>
+    <w:lsdException w:name="envelope address" w:semiHidden="1" w:unhideWhenUsed="1"/>
+    <w:lsdException w:name="envelope return" w:semiHidden="1" w:unhideWhenUsed="1"/>
+    <w:lsdException w:name="footnote reference" w:semiHidden="1" w:unhideWhenUsed="1"/>
+    <w:lsdException w:name="annotation reference" w:semiHidden="1" w:unhideWhenUsed="1"/>
+    <w:lsdException w:name="line number" w:semiHidden="1" w:unhideWhenUsed="1"/>
+    <w:lsdException w:name="page number" w:semiHidden="1" w:unhideWhenUsed="1"/>
+    <w:lsdException w:name="endnote reference" w:semiHidden="1" w:unhideWhenUsed="1"/>
+    <w:lsdException w:name="endnote text" w:semiHidden="1" w:unhideWhenUsed="1"/>
+    <w:lsdException w:name="table of authorities" w:semiHidden="1" w:unhideWhenUsed="1"/>
+    <w:lsdException w:name="macro" w:semiHidden="1" w:unhideWhenUsed="1"/>
+    <w:lsdException w:name="toa heading" w:semiHidden="1" w:unhideWhenUsed="1"/>
+    <w:lsdException w:name="List" w:semiHidden="1" w:unhideWhenUsed="1"/>
+    <w:lsdException w:name="List Bullet" w:semiHidden="1" w:unhideWhenUsed="1"/>
+    <w:lsdException w:name="List Number" w:semiHidden="1" w:unhideWhenUsed="1"/>
+    <w:lsdException w:name="List 2" w:semiHidden="1" w:unhideWhenUsed="1"/>
+    <w:lsdException w:name="List 3" w:semiHidden="1" w:unhideWhenUsed="1"/>
+    <w:lsdException w:name="List 4" w:semiHidden="1" w:unhideWhenUsed="1"/>
+    <w:lsdException w:name="List 5" w:semiHidden="1" w:unhideWhenUsed="1"/>
+    <w:lsdException w:name="List Bullet 2" w:semiHidden="1" w:unhideWhenUsed="1"/>
+    <w:lsdException w:name="List Bullet 3" w:semiHidden="1" w:unhideWhenUsed="1"/>
+    <w:lsdException w:name="List Bullet 4" w:semiHidden="1" w:unhideWhenUsed="1"/>
+    <w:lsdException w:name="List Bullet 5" w:semiHidden="1" w:unhideWhenUsed="1"/>
+    <w:lsdException w:name="List Number 2" w:semiHidden="1" w:unhideWhenUsed="1"/>
+    <w:lsdException w:name="List Number 3" w:semiHidden="1" w:unhideWhenUsed="1"/>
+    <w:lsdException w:name="List Number 4" w:semiHidden="1" w:unhideWhenUsed="1"/>
+    <w:lsdException w:name="List Number 5" w:semiHidden="1" w:unhideWhenUsed="1"/>
+    <w:lsdException w:name="Title" w:uiPriority="10" w:qFormat="1"/>
+    <w:lsdException w:name="Closing" w:semiHidden="1" w:unhideWhenUsed="1"/>
+    <w:lsdException w:name="Signature" w:semiHidden="1" w:unhideWhenUsed="1"/>
+    <w:lsdException w:name="Default Paragraph Font" w:semiHidden="1" w:uiPriority="1" w:unhideWhenUsed="1"/>
+    <w:lsdException w:name="Body Text" w:semiHidden="1" w:unhideWhenUsed="1"/>
+    <w:lsdException w:name="Body Text Indent" w:semiHidden="1" w:unhideWhenUsed="1"/>
+    <w:lsdException w:name="List Continue" w:semiHidden="1" w:unhideWhenUsed="1"/>
+    <w:lsdException w:name="List Continue 2" w:semiHidden="1" w:unhideWhenUsed="1"/>
+    <w:lsdException w:name="List Continue 3" w:semiHidden="1" w:unhideWhenUsed="1"/>
+    <w:lsdException w:name="List Continue 4" w:semiHidden="1" w:unhideWhenUsed="1"/>
+    <w:lsdException w:name="List Continue 5" w:semiHidden="1" w:unhideWhenUsed="1"/>
+    <w:lsdException w:name="Message Header" w:semiHidden="1" w:unhideWhenUsed="1"/>
+    <w:lsdException w:name="Subtitle" w:uiPriority="11" w:qFormat="1"/>
+    <w:lsdException w:name="Salutation" w:semiHidden="1" w:unhideWhenUsed="1"/>
+    <w:lsdException w:name="Date" w:semiHidden="1" w:unhideWhenUsed="1"/>
+    <w:lsdException w:name="Body Text First Indent" w:semiHidden="1" w:unhideWhenUsed="1"/>
+    <w:lsdException w:name="Body Text First Indent 2" w:semiHidden="1" w:unhideWhenUsed="1"/>
+    <w:lsdException w:name="Note Heading" w:semiHidden="1" w:unhideWhenUsed="1"/>
+    <w:lsdException w:name="Body Text 2" w:semiHidden="1" w:unhideWhenUsed="1"/>
+    <w:lsdException w:name="Body Text 3" w:semiHidden="1" w:unhideWhenUsed="1"/>
+    <w:lsdException w:name="Body Text Indent 2" w:semiHidden="1" w:unhideWhenUsed="1"/>
+    <w:lsdException w:name="Body Text Indent 3" w:semiHidden="1" w:unhideWhenUsed="1"/>
+    <w:lsdException w:name="Block Text" w:semiHidden="1" w:unhideWhenUsed="1"/>
+    <w:lsdException w:name="Hyperlink" w:semiHidden="1" w:unhideWhenUsed="1"/>
+    <w:lsdException w:name="FollowedHyperlink" w:semiHidden="1" w:unhideWhenUsed="1"/>
+    <w:lsdException w:name="Strong" w:uiPriority="22" w:qFormat="1"/>
+    <w:lsdException w:name="Emphasis" w:uiPriority="20" w:qFormat="1"/>
+    <w:lsdException w:name="Document Map" w:semiHidden="1" w:unhideWhenUsed="1"/>
+    <w:lsdException w:name="Plain Text" w:semiHidden="1" w:unhideWhenUsed="1"/>
+    <w:lsdException w:name="E-mail Signature" w:semiHidden="1" w:unhideWhenUsed="1"/>
+    <w:lsdException w:name="HTML Top of Form" w:semiHidden="1" w:unhideWhenUsed="1"/>
+    <w:lsdException w:name="HTML Bottom of Form" w:semiHidden="1" w:unhideWhenUsed="1"/>
+    <w:lsdException w:name="Normal (Web)" w:semiHidden="1" w:unhideWhenUsed="1"/>
+    <w:lsdException w:name="HTML Acronym" w:semiHidden="1" w:unhideWhenUsed="1"/>
+    <w:lsdException w:name="HTML Address" w:semiHidden="1" w:unhideWhenUsed="1"/>
+    <w:lsdException w:name="HTML Cite" w:semiHidden="1" w:unhideWhenUsed="1"/>
+    <w:lsdException w:name="HTML Code" w:semiHidden="1" w:unhideWhenUsed="1"/>
+    <w:lsdException w:name="HTML Definition" w:semiHidden="1" w:unhideWhenUsed="1"/>
+    <w:lsdException w:name="HTML Keyboard" w:semiHidden="1" w:unhideWhenUsed="1"/>
+    <w:lsdException w:name="HTML Preformatted" w:semiHidden="1" w:unhideWhenUsed="1"/>
+    <w:lsdException w:name="HTML Sample" w:semiHidden="1" w:unhideWhenUsed="1"/>
+    <w:lsdException w:name="HTML Typewriter" w:semiHidden="1" w:unhideWhenUsed="1"/>
+    <w:lsdException w:name="HTML Variable" w:semiHidden="1" w:unhideWhenUsed="1"/>
+    <w:lsdException w:name="Normal Table" w:semiHidden="1" w:unhideWhenUsed="1"/>
+    <w:lsdException w:name="annotation subject" w:semiHidden="1" w:unhideWhenUsed="1"/>
+    <w:lsdException w:name="No List" w:semiHidden="1" w:unhideWhenUsed="1"/>
+    <w:lsdException w:name="Outline List 1" w:semiHidden="1" w:unhideWhenUsed="1"/>
+    <w:lsdException w:name="Outline List 2" w:semiHidden="1" w:unhideWhenUsed="1"/>
+    <w:lsdException w:name="Outline List 3" w:semiHidden="1" w:unhideWhenUsed="1"/>
+    <w:lsdException w:name="Table Simple 1" w:semiHidden="1" w:unhideWhenUsed="1"/>
+    <w:lsdException w:name="Table Simple 2" w:semiHidden="1" w:unhideWhenUsed="1"/>
+    <w:lsdException w:name="Table Simple 3" w:semiHidden="1" w:unhideWhenUsed="1"/>
+    <w:lsdException w:name="Table Classic 1" w:semiHidden="1" w:unhideWhenUsed="1"/>
+    <w:lsdException w:name="Table Classic 2" w:semiHidden="1" w:unhideWhenUsed="1"/>
+    <w:lsdException w:name="Table Classic 3" w:semiHidden="1" w:unhideWhenUsed="1"/>
+    <w:lsdException w:name="Table Classic 4" w:semiHidden="1" w:unhideWhenUsed="1"/>
+    <w:lsdException w:name="Table Colorful 1" w:semiHidden="1" w:unhideWhenUsed="1"/>
+    <w:lsdException w:name="Table Colorful 2" w:semiHidden="1" w:unhideWhenUsed="1"/>
+    <w:lsdException w:name="Table Colorful 3" w:semiHidden="1" w:unhideWhenUsed="1"/>
+    <w:lsdException w:name="Table Columns 1" w:semiHidden="1" w:unhideWhenUsed="1"/>
+    <w:lsdException w:name="Table Columns 2" w:semiHidden="1" w:unhideWhenUsed="1"/>
+    <w:lsdException w:name="Table Columns 3" w:semiHidden="1" w:unhideWhenUsed="1"/>
+    <w:lsdException w:name="Table Columns 4" w:semiHidden="1" w:unhideWhenUsed="1"/>
+    <w:lsdException w:name="Table Columns 5" w:semiHidden="1" w:unhideWhenUsed="1"/>
+    <w:lsdException w:name="Table Grid 1" w:semiHidden="1" w:unhideWhenUsed="1"/>
+    <w:lsdException w:name="Table Grid 2" w:semiHidden="1" w:unhideWhenUsed="1"/>
+    <w:lsdException w:name="Table Grid 3" w:semiHidden="1" w:unhideWhenUsed="1"/>
+    <w:lsdException w:name="Table Grid 4" w:semiHidden="1" w:unhideWhenUsed="1"/>
+    <w:lsdException w:name="Table Grid 5" w:semiHidden="1" w:unhideWhenUsed="1"/>
+    <w:lsdException w:name="Table Grid 6" w:semiHidden="1" w:unhideWhenUsed="1"/>
+    <w:lsdException w:name="Table Grid 7" w:semiHidden="1" w:unhideWhenUsed="1"/>
+    <w:lsdException w:name="Table Grid 8" w:semiHidden="1" w:unhideWhenUsed="1"/>
+    <w:lsdException w:name="Table List 1" w:semiHidden="1" w:unhideWhenUsed="1"/>
+    <w:lsdException w:name="Table List 2" w:semiHidden="1" w:unhideWhenUsed="1"/>
+    <w:lsdException w:name="Table List 3" w:semiHidden="1" w:unhideWhenUsed="1"/>
+    <w:lsdException w:name="Table List 4" w:semiHidden="1" w:unhideWhenUsed="1"/>
+    <w:lsdException w:name="Table List 5" w:semiHidden="1" w:unhideWhenUsed="1"/>
+    <w:lsdException w:name="Table List 6" w:semiHidden="1" w:unhideWhenUsed="1"/>
+    <w:lsdException w:name="Table List 7" w:semiHidden="1" w:unhideWhenUsed="1"/>
+    <w:lsdException w:name="Table List 8" w:semiHidden="1" w:unhideWhenUsed="1"/>
+    <w:lsdException w:name="Table 3D effects 1" w:semiHidden="1" w:unhideWhenUsed="1"/>
+    <w:lsdException w:name="Table 3D effects 2" w:semiHidden="1" w:unhideWhenUsed="1"/>
+    <w:lsdException w:name="Table 3D effects 3" w:semiHidden="1" w:unhideWhenUsed="1"/>
+    <w:lsdException w:name="Table Contemporary" w:semiHidden="1" w:unhideWhenUsed="1"/>
+    <w:lsdException w:name="Table Elegant" w:semiHidden="1" w:unhideWhenUsed="1"/>
+    <w:lsdException w:name="Table Professional" w:semiHidden="1" w:unhideWhenUsed="1"/>
+    <w:lsdException w:name="Table Subtle 1" w:semiHidden="1" w:unhideWhenUsed="1"/>
+    <w:lsdException w:name="Table Subtle 2" w:semiHidden="1" w:unhideWhenUsed="1"/>
+    <w:lsdException w:name="Table Web 1" w:semiHidden="1" w:unhideWhenUsed="1"/>
+    <w:lsdException w:name="Table Web 2" w:semiHidden="1" w:unhideWhenUsed="1"/>
+    <w:lsdException w:name="Table Web 3" w:semiHidden="1" w:unhideWhenUsed="1"/>
+    <w:lsdException w:name="Balloon Text" w:semiHidden="1" w:unhideWhenUsed="1"/>
+    <w:lsdException w:name="Table Grid" w:uiPriority="39"/>
+    <w:lsdException w:name="Table Theme" w:semiHidden="1" w:unhideWhenUsed="1"/>
+    <w:lsdException w:name="Placeholder Text" w:semiHidden="1"/>
+    <w:lsdException w:name="No Spacing" w:uiPriority="1" w:qFormat="1"/>
+    <w:lsdException w:name="Light Shading" w:uiPriority="60"/>
+    <w:lsdException w:name="Light List" w:uiPriority="61"/>
+    <w:lsdException w:name="Light Grid" w:uiPriority="62"/>
+    <w:lsdException w:name="Medium Shading 1" w:uiPriority="63"/>
+    <w:lsdException w:name="Medium Shading 2" w:uiPriority="64"/>
+    <w:lsdException w:name="Medium List 1" w:uiPriority="65"/>
+    <w:lsdException w:name="Medium List 2" w:uiPriority="66"/>
+    <w:lsdException w:name="Medium Grid 1" w:uiPriority="67"/>
+    <w:lsdException w:name="Medium Grid 2" w:uiPriority="68"/>
+    <w:lsdException w:name="Medium Grid 3" w:uiPriority="69"/>
+    <w:lsdException w:name="Dark List" w:uiPriority="70"/>
+    <w:lsdException w:name="Colorful Shading" w:uiPriority="71"/>
+    <w:lsdException w:name="Colorful List" w:uiPriority="72"/>
+    <w:lsdException w:name="Colorful Grid" w:uiPriority="73"/>
+    <w:lsdException w:name="Light Shading Accent 1" w:uiPriority="60"/>
+    <w:lsdException w:name="Light List Accent 1" w:uiPriority="61"/>
+    <w:lsdException w:name="Light Grid Accent 1" w:uiPriority="62"/>
+    <w:lsdException w:name="Medium Shading 1 Accent 1" w:uiPriority="63"/>
+    <w:lsdException w:name="Medium Shading 2 Accent 1" w:uiPriority="64"/>
+    <w:lsdException w:name="Medium List 1 Accent 1" w:uiPriority="65"/>
+    <w:lsdException w:name="Revision" w:semiHidden="1"/>
+    <w:lsdException w:name="List Paragraph" w:uiPriority="34" w:qFormat="1"/>
+    <w:lsdException w:name="Quote" w:uiPriority="29" w:qFormat="1"/>
+    <w:lsdException w:name="Intense Quote" w:uiPriority="30" w:qFormat="1"/>
+    <w:lsdException w:name="Medium List 2 Accent 1" w:uiPriority="66"/>
+    <w:lsdException w:name="Medium Grid 1 Accent 1" w:uiPriority="67"/>
+    <w:lsdException w:name="Medium Grid 2 Accent 1" w:uiPriority="68"/>
+    <w:lsdException w:name="Medium Grid 3 Accent 1" w:uiPriority="69"/>
+    <w:lsdException w:name="Dark List Accent 1" w:uiPriority="70"/>
+    <w:lsdException w:name="Colorful Shading Accent 1" w:uiPriority="71"/>
+    <w:lsdException w:name="Colorful List Accent 1" w:uiPriority="72"/>
+    <w:lsdException w:name="Colorful Grid Accent 1" w:uiPriority="73"/>
+    <w:lsdException w:name="Light Shading Accent 2" w:uiPriority="60"/>
+    <w:lsdException w:name="Light List Accent 2" w:uiPriority="61"/>
+    <w:lsdException w:name="Light Grid Accent 2" w:uiPriority="62"/>
+    <w:lsdException w:name="Medium Shading 1 Accent 2" w:uiPriority="63"/>
+    <w:lsdException w:name="Medium Shading 2 Accent 2" w:uiPriority="64"/>
+    <w:lsdException w:name="Medium List 1 Accent 2" w:uiPriority="65"/>
+    <w:lsdException w:name="Medium List 2 Accent 2" w:uiPriority="66"/>
+    <w:lsdException w:name="Medium Grid 1 Accent 2" w:uiPriority="67"/>
+    <w:lsdException w:name="Medium Grid 2 Accent 2" w:uiPriority="68"/>
+    <w:lsdException w:name="Medium Grid 3 Accent 2" w:uiPriority="69"/>
+    <w:lsdException w:name="Dark List Accent 2" w:uiPriority="70"/>
+    <w:lsdException w:name="Colorful Shading Accent 2" w:uiPriority="71"/>
+    <w:lsdException w:name="Colorful List Accent 2" w:uiPriority="72"/>
+    <w:lsdException w:name="Colorful Grid Accent 2" w:uiPriority="73"/>
+    <w:lsdException w:name="Light Shading Accent 3" w:uiPriority="60"/>
+    <w:lsdException w:name="Light List Accent 3" w:uiPriority="61"/>
+    <w:lsdException w:name="Light Grid Accent 3" w:uiPriority="62"/>
+    <w:lsdException w:name="Medium Shading 1 Accent 3" w:uiPriority="63"/>
+    <w:lsdException w:name="Medium Shading 2 Accent 3" w:uiPriority="64"/>
+    <w:lsdException w:name="Medium List 1 Accent 3" w:uiPriority="65"/>
+    <w:lsdException w:name="Medium List 2 Accent 3" w:uiPriority="66"/>
+    <w:lsdException w:name="Medium Grid 1 Accent 3" w:uiPriority="67"/>
+    <w:lsdException w:name="Medium Grid 2 Accent 3" w:uiPriority="68"/>
+    <w:lsdException w:name="Medium Grid 3 Accent 3" w:uiPriority="69"/>
+    <w:lsdException w:name="Dark List Accent 3" w:uiPriority="70"/>
+    <w:lsdException w:name="Colorful Shading Accent 3" w:uiPriority="71"/>
+    <w:lsdException w:name="Colorful List Accent 3" w:uiPriority="72"/>
+    <w:lsdException w:name="Colorful Grid Accent 3" w:uiPriority="73"/>
+    <w:lsdException w:name="Light Shading Accent 4" w:uiPriority="60"/>
+    <w:lsdException w:name="Light List Accent 4" w:uiPriority="61"/>
+    <w:lsdException w:name="Light Grid Accent 4" w:uiPriority="62"/>
+    <w:lsdException w:name="Medium Shading 1 Accent 4" w:uiPriority="63"/>
+    <w:lsdException w:name="Medium Shading 2 Accent 4" w:uiPriority="64"/>
+    <w:lsdException w:name="Medium List 1 Accent 4" w:uiPriority="65"/>
+    <w:lsdException w:name="Medium List 2 Accent 4" w:uiPriority="66"/>
+    <w:lsdException w:name="Medium Grid 1 Accent 4" w:uiPriority="67"/>
+    <w:lsdException w:name="Medium Grid 2 Accent 4" w:uiPriority="68"/>
+    <w:lsdException w:name="Medium Grid 3 Accent 4" w:uiPriority="69"/>
+    <w:lsdException w:name="Dark List Accent 4" w:uiPriority="70"/>
+    <w:lsdException w:name="Colorful Shading Accent 4" w:uiPriority="71"/>
+    <w:lsdException w:name="Colorful List Accent 4" w:uiPriority="72"/>
+    <w:lsdException w:name="Colorful Grid Accent 4" w:uiPriority="73"/>
+    <w:lsdException w:name="Light Shading Accent 5" w:uiPriority="60"/>
+    <w:lsdException w:name="Light List Accent 5" w:uiPriority="61"/>
+    <w:lsdException w:name="Light Grid Accent 5" w:uiPriority="62"/>
+    <w:lsdException w:name="Medium Shading 1 Accent 5" w:uiPriority="63"/>
+    <w:lsdException w:name="Medium Shading 2 Accent 5" w:uiPriority="64"/>
+    <w:lsdException w:name="Medium List 1 Accent 5" w:uiPriority="65"/>
+    <w:lsdException w:name="Medium List 2 Accent 5" w:uiPriority="66"/>
+    <w:lsdException w:name="Medium Grid 1 Accent 5" w:uiPriority="67"/>
+    <w:lsdException w:name="Medium Grid 2 Accent 5" w:uiPriority="68"/>
+    <w:lsdException w:name="Medium Grid 3 Accent 5" w:uiPriority="69"/>
+    <w:lsdException w:name="Dark List Accent 5" w:uiPriority="70"/>
+    <w:lsdException w:name="Colorful Shading Accent 5" w:uiPriority="71"/>
+    <w:lsdException w:name="Colorful List Accent 5" w:uiPriority="72"/>
+    <w:lsdException w:name="Colorful Grid Accent 5" w:uiPriority="73"/>
+    <w:lsdException w:name="Light Shading Accent 6" w:uiPriority="60"/>
+    <w:lsdException w:name="Light List Accent 6" w:uiPriority="61"/>
+    <w:lsdException w:name="Light Grid Accent 6" w:uiPriority="62"/>
+    <w:lsdException w:name="Medium Shading 1 Accent 6" w:uiPriority="63"/>
+    <w:lsdException w:name="Medium Shading 2 Accent 6" w:uiPriority="64"/>
+    <w:lsdException w:name="Medium List 1 Accent 6" w:uiPriority="65"/>
+    <w:lsdException w:name="Medium List 2 Accent 6" w:uiPriority="66"/>
+    <w:lsdException w:name="Medium Grid 1 Accent 6" w:uiPriority="67"/>
+    <w:lsdException w:name="Medium Grid 2 Accent 6" w:uiPriority="68"/>
+    <w:lsdException w:name="Medium Grid 3 Accent 6" w:uiPriority="69"/>
+    <w:lsdException w:name="Dark List Accent 6" w:uiPriority="70"/>
+    <w:lsdException w:name="Colorful Shading Accent 6" w:uiPriority="71"/>
+    <w:lsdException w:name="Colorful List Accent 6" w:uiPriority="72"/>
+    <w:lsdException w:name="Colorful Grid Accent 6" w:uiPriority="73"/>
+    <w:lsdException w:name="Subtle Emphasis" w:uiPriority="19" w:qFormat="1"/>
+    <w:lsdException w:name="Intense Emphasis" w:uiPriority="21" w:qFormat="1"/>
+    <w:lsdException w:name="Subtle Reference" w:uiPriority="31" w:qFormat="1"/>
+    <w:lsdException w:name="Intense Reference" w:uiPriority="32" w:qFormat="1"/>
+    <w:lsdException w:name="Book Title" w:uiPriority="33" w:qFormat="1"/>
+    <w:lsdException w:name="Bibliography" w:semiHidden="1" w:uiPriority="37" w:unhideWhenUsed="1"/>
+    <w:lsdException w:name="TOC Heading" w:semiHidden="1" w:uiPriority="39" w:unhideWhenUsed="1" w:qFormat="1"/>
+    <w:lsdException w:name="Plain Table 1" w:uiPriority="41"/>
+    <w:lsdException w:name="Plain Table 2" w:uiPriority="42"/>
+    <w:lsdException w:name="Plain Table 3" w:uiPriority="43"/>
+    <w:lsdException w:name="Plain Table 4" w:uiPriority="44"/>
+    <w:lsdException w:name="Plain Table 5" w:uiPriority="45"/>
+    <w:lsdException w:name="Grid Table Light" w:uiPriority="40"/>
+    <w:lsdException w:name="Grid Table 1 Light" w:uiPriority="46"/>
+    <w:lsdException w:name="Grid Table 2" w:uiPriority="47"/>
+    <w:lsdException w:name="Grid Table 3" w:uiPriority="48"/>
+    <w:lsdException w:name="Grid Table 4" w:uiPriority="49"/>
+    <w:lsdException w:name="Grid Table 5 Dark" w:uiPriority="50"/>
+    <w:lsdException w:name="Grid Table 6 Colorful" w:uiPriority="51"/>
+    <w:lsdException w:name="Grid Table 7 Colorful" w:uiPriority="52"/>
+    <w:lsdException w:name="Grid Table 1 Light Accent 1" w:uiPriority="46"/>
+    <w:lsdException w:name="Grid Table 2 Accent 1" w:uiPriority="47"/>
+    <w:lsdException w:name="Grid Table 3 Accent 1" w:uiPriority="48"/>
+    <w:lsdException w:name="Grid Table 4 Accent 1" w:uiPriority="49"/>
+    <w:lsdException w:name="Grid Table 5 Dark Accent 1" w:uiPriority="50"/>
+    <w:lsdException w:name="Grid Table 6 Colorful Accent 1" w:uiPriority="51"/>
+    <w:lsdException w:name="Grid Table 7 Colorful Accent 1" w:uiPriority="52"/>
+    <w:lsdException w:name="Grid Table 1 Light Accent 2" w:uiPriority="46"/>
+    <w:lsdException w:name="Grid Table 2 Accent 2" w:uiPriority="47"/>
+    <w:lsdException w:name="Grid Table 3 Accent 2" w:uiPriority="48"/>
+    <w:lsdException w:name="Grid Table 4 Accent 2" w:uiPriority="49"/>
+    <w:lsdException w:name="Grid Table 5 Dark Accent 2" w:uiPriority="50"/>
+    <w:lsdException w:name="Grid Table 6 Colorful Accent 2" w:uiPriority="51"/>
+    <w:lsdException w:name="Grid Table 7 Colorful Accent 2" w:uiPriority="52"/>
+    <w:lsdException w:name="Grid Table 1 Light Accent 3" w:uiPriority="46"/>
+    <w:lsdException w:name="Grid Table 2 Accent 3" w:uiPriority="47"/>
+    <w:lsdException w:name="Grid Table 3 Accent 3" w:uiPriority="48"/>
+    <w:lsdException w:name="Grid Table 4 Accent 3" w:uiPriority="49"/>
+    <w:lsdException w:name="Grid Table 5 Dark Accent 3" w:uiPriority="50"/>
+    <w:lsdException w:name="Grid Table 6 Colorful Accent 3" w:uiPriority="51"/>
+    <w:lsdException w:name="Grid Table 7 Colorful Accent 3" w:uiPriority="52"/>
+    <w:lsdException w:name="Grid Table 1 Light Accent 4" w:uiPriority="46"/>
+    <w:lsdException w:name="Grid Table 2 Accent 4" w:uiPriority="47"/>
+    <w:lsdException w:name="Grid Table 3 Accent 4" w:uiPriority="48"/>
+    <w:lsdException w:name="Grid Table 4 Accent 4" w:uiPriority="49"/>
+    <w:lsdException w:name="Grid Table 5 Dark Accent 4" w:uiPriority="50"/>
+    <w:lsdException w:name="Grid Table 6 Colorful Accent 4" w:uiPriority="51"/>
+    <w:lsdException w:name="Grid Table 7 Colorful Accent 4" w:uiPriority="52"/>
+    <w:lsdException w:name="Grid Table 1 Light Accent 5" w:uiPriority="46"/>
+    <w:lsdException w:name="Grid Table 2 Accent 5" w:uiPriority="47"/>
+    <w:lsdException w:name="Grid Table 3 Accent 5" w:uiPriority="48"/>
+    <w:lsdException w:name="Grid Table 4 Accent 5" w:uiPriority="49"/>
+    <w:lsdException w:name="Grid Table 5 Dark Accent 5" w:uiPriority="50"/>
+    <w:lsdException w:name="Grid Table 6 Colorful Accent 5" w:uiPriority="51"/>
+    <w:lsdException w:name="Grid Table 7 Colorful Accent 5" w:uiPriority="52"/>
+    <w:lsdException w:name="Grid Table 1 Light Accent 6" w:uiPriority="46"/>
+    <w:lsdException w:name="Grid Table 2 Accent 6" w:uiPriority="47"/>
+    <w:lsdException w:name="Grid Table 3 Accent 6" w:uiPriority="48"/>
+    <w:lsdException w:name="Grid Table 4 Accent 6" w:uiPriority="49"/>
+    <w:lsdException w:name="Grid Table 5 Dark Accent 6" w:uiPriority="50"/>
+    <w:lsdException w:name="Grid Table 6 Colorful Accent 6" w:uiPriority="51"/>
+    <w:lsdException w:name="Grid Table 7 Colorful Accent 6" w:uiPriority="52"/>
+    <w:lsdException w:name="List Table 1 Light" w:uiPriority="46"/>
+    <w:lsdException w:name="List Table 2" w:uiPriority="47"/>
+    <w:lsdException w:name="List Table 3" w:uiPriority="48"/>
+    <w:lsdException w:name="List Table 4" w:uiPriority="49"/>
+    <w:lsdException w:name="List Table 5 Dark" w:uiPriority="50"/>
+    <w:lsdException w:name="List Table 6 Colorful" w:uiPriority="51"/>
+    <w:lsdException w:name="List Table 7 Colorful" w:uiPriority="52"/>
+    <w:lsdException w:name="List Table 1 Light Accent 1" w:uiPriority="46"/>
+    <w:lsdException w:name="List Table 2 Accent 1" w:uiPriority="47"/>
+    <w:lsdException w:name="List Table 3 Accent 1" w:uiPriority="48"/>
+    <w:lsdException w:name="List Table 4 Accent 1" w:uiPriority="49"/>
+    <w:lsdException w:name="List Table 5 Dark Accent 1" w:uiPriority="50"/>
+    <w:lsdException w:name="List Table 6 Colorful Accent 1" w:uiPriority="51"/>
+    <w:lsdException w:name="List Table 7 Colorful Accent 1" w:uiPriority="52"/>
+    <w:lsdException w:name="List Table 1 Light Accent 2" w:uiPriority="46"/>
+    <w:lsdException w:name="List Table 2 Accent 2" w:uiPriority="47"/>
+    <w:lsdException w:name="List Table 3 Accent 2" w:uiPriority="48"/>
+    <w:lsdException w:name="List Table 4 Accent 2" w:uiPriority="49"/>
+    <w:lsdException w:name="List Table 5 Dark Accent 2" w:uiPriority="50"/>
+    <w:lsdException w:name="List Table 6 Colorful Accent 2" w:uiPriority="51"/>
+    <w:lsdException w:name="List Table 7 Colorful Accent 2" w:uiPriority="52"/>
+    <w:lsdException w:name="List Table 1 Light Accent 3" w:uiPriority="46"/>
+    <w:lsdException w:name="List Table 2 Accent 3" w:uiPriority="47"/>
+    <w:lsdException w:name="List Table 3 Accent 3" w:uiPriority="48"/>
+    <w:lsdException w:name="List Table 4 Accent 3" w:uiPriority="49"/>
+    <w:lsdException w:name="List Table 5 Dark Accent 3" w:uiPriority="50"/>
+    <w:lsdException w:name="List Table 6 Colorful Accent 3" w:uiPriority="51"/>
+    <w:lsdException w:name="List Table 7 Colorful Accent 3" w:uiPriority="52"/>
+    <w:lsdException w:name="List Table 1 Light Accent 4" w:uiPriority="46"/>
+    <w:lsdException w:name="List Table 2 Accent 4" w:uiPriority="47"/>
+    <w:lsdException w:name="List Table 3 Accent 4" w:uiPriority="48"/>
+    <w:lsdException w:name="List Table 4 Accent 4" w:uiPriority="49"/>
+    <w:lsdException w:name="List Table 5 Dark Accent 4" w:uiPriority="50"/>
+    <w:lsdException w:name="List Table 6 Colorful Accent 4" w:uiPriority="51"/>
+    <w:lsdException w:name="List Table 7 Colorful Accent 4" w:uiPriority="52"/>
+    <w:lsdException w:name="List Table 1 Light Accent 5" w:uiPriority="46"/>
+    <w:lsdException w:name="List Table 2 Accent 5" w:uiPriority="47"/>
+    <w:lsdException w:name="List Table 3 Accent 5" w:uiPriority="48"/>
+    <w:lsdException w:name="List Table 4 Accent 5" w:uiPriority="49"/>
+    <w:lsdException w:name="List Table 5 Dark Accent 5" w:uiPriority="50"/>
+    <w:lsdException w:name="List Table 6 Colorful Accent 5" w:uiPriority="51"/>
+    <w:lsdException w:name="List Table 7 Colorful Accent 5" w:uiPriority="52"/>
+    <w:lsdException w:name="List Table 1 Light Accent 6" w:uiPriority="46"/>
+    <w:lsdException w:name="List Table 2 Accent 6" w:uiPriority="47"/>
+    <w:lsdException w:name="List Table 3 Accent 6" w:uiPriority="48"/>
+    <w:lsdException w:name="List Table 4 Accent 6" w:uiPriority="49"/>
+    <w:lsdException w:name="List Table 5 Dark Accent 6" w:uiPriority="50"/>
+    <w:lsdException w:name="List Table 6 Colorful Accent 6" w:uiPriority="51"/>
+    <w:lsdException w:name="List Table 7 Colorful Accent 6" w:uiPriority="52"/>
+    <w:lsdException w:name="Mention" w:semiHidden="1" w:unhideWhenUsed="1"/>
+    <w:lsdException w:name="Smart Hyperlink" w:semiHidden="1" w:unhideWhenUsed="1"/>
+    <w:lsdException w:name="Hashtag" w:semiHidden="1" w:unhideWhenUsed="1"/>
+    <w:lsdException w:name="Unresolved Mention" w:semiHidden="1" w:unhideWhenUsed="1"/>
+    <w:lsdException w:name="Smart Link" w:semiHidden="1" w:unhideWhenUsed="1"/>
+  </w:latentStyles>
+  <w:style w:type="paragraph" w:default="1" w:styleId="Normal">
+    <w:name w:val="Normal"/>
+    <w:qFormat/>
   </w:style>
   <w:style w:type="paragraph" w:styleId="Heading1">
     <w:name w:val="heading 1"/>
     <w:basedOn w:val="Normal"/>
     <w:next w:val="Normal"/>
+    <w:uiPriority w:val="9"/>
+    <w:qFormat/>
     <w:pPr>
-      <w:keepNext w:val="1"/>
-      <w:keepLines w:val="1"/>
-      <w:pageBreakBefore w:val="0"/>
+      <w:keepNext/>
+      <w:keepLines/>
       <w:widowControl w:val="0"/>
       <w:spacing w:before="480" w:line="240" w:lineRule="auto"/>
       <w:ind w:right="-30"/>
+      <w:outlineLvl w:val="0"/>
     </w:pPr>
     <w:rPr>
-      <w:rFonts w:ascii="Playfair Display" w:cs="Playfair Display" w:eastAsia="Playfair Display" w:hAnsi="Playfair Display"/>
-      <w:b w:val="1"/>
-      <w:color w:val="f75d5d"/>
+      <w:rFonts w:ascii="Playfair Display" w:eastAsia="Playfair Display" w:hAnsi="Playfair Display" w:cs="Playfair Display"/>
+      <w:b/>
+      <w:color w:val="F75D5D"/>
       <w:sz w:val="32"/>
       <w:szCs w:val="32"/>
     </w:rPr>
@@ -957,14 +1664,18 @@
     <w:name w:val="heading 2"/>
     <w:basedOn w:val="Normal"/>
     <w:next w:val="Normal"/>
+    <w:uiPriority w:val="9"/>
+    <w:semiHidden/>
+    <w:unhideWhenUsed/>
+    <w:qFormat/>
     <w:pPr>
-      <w:pageBreakBefore w:val="0"/>
-      <w:spacing w:before="200" w:lineRule="auto"/>
+      <w:spacing w:before="200"/>
       <w:ind w:right="-30"/>
+      <w:outlineLvl w:val="1"/>
     </w:pPr>
     <w:rPr>
-      <w:rFonts w:ascii="Playfair Display" w:cs="Playfair Display" w:eastAsia="Playfair Display" w:hAnsi="Playfair Display"/>
-      <w:b w:val="1"/>
+      <w:rFonts w:ascii="Playfair Display" w:eastAsia="Playfair Display" w:hAnsi="Playfair Display" w:cs="Playfair Display"/>
+      <w:b/>
       <w:color w:val="000000"/>
       <w:sz w:val="24"/>
       <w:szCs w:val="24"/>
@@ -974,13 +1685,17 @@
     <w:name w:val="heading 3"/>
     <w:basedOn w:val="Normal"/>
     <w:next w:val="Normal"/>
+    <w:uiPriority w:val="9"/>
+    <w:semiHidden/>
+    <w:unhideWhenUsed/>
+    <w:qFormat/>
     <w:pPr>
-      <w:pageBreakBefore w:val="0"/>
-      <w:spacing w:before="200" w:lineRule="auto"/>
+      <w:spacing w:before="200"/>
       <w:ind w:right="-30"/>
+      <w:outlineLvl w:val="2"/>
     </w:pPr>
     <w:rPr>
-      <w:b w:val="1"/>
+      <w:b/>
       <w:color w:val="000000"/>
       <w:sz w:val="24"/>
       <w:szCs w:val="24"/>
@@ -990,11 +1705,15 @@
     <w:name w:val="heading 4"/>
     <w:basedOn w:val="Normal"/>
     <w:next w:val="Normal"/>
+    <w:uiPriority w:val="9"/>
+    <w:semiHidden/>
+    <w:unhideWhenUsed/>
+    <w:qFormat/>
     <w:pPr>
-      <w:pageBreakBefore w:val="0"/>
+      <w:outlineLvl w:val="3"/>
     </w:pPr>
     <w:rPr>
-      <w:b w:val="1"/>
+      <w:b/>
       <w:color w:val="000000"/>
     </w:rPr>
   </w:style>
@@ -1002,50 +1721,91 @@
     <w:name w:val="heading 5"/>
     <w:basedOn w:val="Normal"/>
     <w:next w:val="Normal"/>
+    <w:uiPriority w:val="9"/>
+    <w:semiHidden/>
+    <w:unhideWhenUsed/>
+    <w:qFormat/>
     <w:pPr>
-      <w:keepNext w:val="1"/>
-      <w:keepLines w:val="1"/>
-      <w:pageBreakBefore w:val="0"/>
-      <w:spacing w:after="0" w:before="160" w:lineRule="auto"/>
+      <w:keepNext/>
+      <w:keepLines/>
+      <w:spacing w:before="160"/>
+      <w:outlineLvl w:val="4"/>
     </w:pPr>
     <w:rPr>
-      <w:rFonts w:ascii="Trebuchet MS" w:cs="Trebuchet MS" w:eastAsia="Trebuchet MS" w:hAnsi="Trebuchet MS"/>
-      <w:color w:val="666666"/>
-      <w:sz w:val="22"/>
-      <w:szCs w:val="22"/>
+      <w:rFonts w:ascii="Trebuchet MS" w:eastAsia="Trebuchet MS" w:hAnsi="Trebuchet MS" w:cs="Trebuchet MS"/>
     </w:rPr>
   </w:style>
   <w:style w:type="paragraph" w:styleId="Heading6">
     <w:name w:val="heading 6"/>
     <w:basedOn w:val="Normal"/>
     <w:next w:val="Normal"/>
+    <w:uiPriority w:val="9"/>
+    <w:semiHidden/>
+    <w:unhideWhenUsed/>
+    <w:qFormat/>
     <w:pPr>
-      <w:keepNext w:val="1"/>
-      <w:keepLines w:val="1"/>
-      <w:pageBreakBefore w:val="0"/>
-      <w:spacing w:after="0" w:before="160" w:lineRule="auto"/>
+      <w:keepNext/>
+      <w:keepLines/>
+      <w:spacing w:before="160"/>
+      <w:outlineLvl w:val="5"/>
     </w:pPr>
     <w:rPr>
-      <w:rFonts w:ascii="Trebuchet MS" w:cs="Trebuchet MS" w:eastAsia="Trebuchet MS" w:hAnsi="Trebuchet MS"/>
-      <w:i w:val="1"/>
-      <w:color w:val="666666"/>
-      <w:sz w:val="22"/>
-      <w:szCs w:val="22"/>
+      <w:rFonts w:ascii="Trebuchet MS" w:eastAsia="Trebuchet MS" w:hAnsi="Trebuchet MS" w:cs="Trebuchet MS"/>
+      <w:i/>
     </w:rPr>
+  </w:style>
+  <w:style w:type="character" w:default="1" w:styleId="DefaultParagraphFont">
+    <w:name w:val="Default Paragraph Font"/>
+    <w:uiPriority w:val="1"/>
+    <w:semiHidden/>
+    <w:unhideWhenUsed/>
+  </w:style>
+  <w:style w:type="table" w:default="1" w:styleId="TableNormal">
+    <w:name w:val="Normal Table"/>
+    <w:uiPriority w:val="99"/>
+    <w:semiHidden/>
+    <w:unhideWhenUsed/>
+    <w:tblPr>
+      <w:tblInd w:w="0" w:type="dxa"/>
+      <w:tblCellMar>
+        <w:top w:w="0" w:type="dxa"/>
+        <w:left w:w="108" w:type="dxa"/>
+        <w:bottom w:w="0" w:type="dxa"/>
+        <w:right w:w="108" w:type="dxa"/>
+      </w:tblCellMar>
+    </w:tblPr>
+  </w:style>
+  <w:style w:type="numbering" w:default="1" w:styleId="NoList">
+    <w:name w:val="No List"/>
+    <w:uiPriority w:val="99"/>
+    <w:semiHidden/>
+    <w:unhideWhenUsed/>
+  </w:style>
+  <w:style w:type="table" w:customStyle="1" w:styleId="TableNormal0">
+    <w:name w:val="TableNormal"/>
+    <w:tblPr>
+      <w:tblCellMar>
+        <w:top w:w="100" w:type="dxa"/>
+        <w:left w:w="100" w:type="dxa"/>
+        <w:bottom w:w="100" w:type="dxa"/>
+        <w:right w:w="100" w:type="dxa"/>
+      </w:tblCellMar>
+    </w:tblPr>
   </w:style>
   <w:style w:type="paragraph" w:styleId="Title">
     <w:name w:val="Title"/>
     <w:basedOn w:val="Normal"/>
     <w:next w:val="Normal"/>
+    <w:uiPriority w:val="10"/>
+    <w:qFormat/>
     <w:pPr>
-      <w:pageBreakBefore w:val="0"/>
       <w:spacing w:before="100" w:line="240" w:lineRule="auto"/>
       <w:ind w:right="-30"/>
     </w:pPr>
     <w:rPr>
-      <w:rFonts w:ascii="Playfair Display" w:cs="Playfair Display" w:eastAsia="Playfair Display" w:hAnsi="Playfair Display"/>
-      <w:b w:val="1"/>
-      <w:color w:val="f75d5d"/>
+      <w:rFonts w:ascii="Playfair Display" w:eastAsia="Playfair Display" w:hAnsi="Playfair Display" w:cs="Playfair Display"/>
+      <w:b/>
+      <w:color w:val="F75D5D"/>
       <w:sz w:val="72"/>
       <w:szCs w:val="72"/>
     </w:rPr>
@@ -1054,20 +1814,21 @@
     <w:name w:val="Subtitle"/>
     <w:basedOn w:val="Normal"/>
     <w:next w:val="Normal"/>
+    <w:uiPriority w:val="11"/>
+    <w:qFormat/>
     <w:pPr>
-      <w:pageBreakBefore w:val="0"/>
-      <w:spacing w:before="200" w:lineRule="auto"/>
+      <w:spacing w:before="200"/>
       <w:ind w:right="-30"/>
     </w:pPr>
     <w:rPr>
-      <w:b w:val="1"/>
+      <w:b/>
       <w:color w:val="000000"/>
       <w:sz w:val="24"/>
       <w:szCs w:val="24"/>
     </w:rPr>
   </w:style>
-  <w:style w:type="table" w:styleId="Table1">
-    <w:basedOn w:val="TableNormal"/>
+  <w:style w:type="table" w:customStyle="1" w:styleId="a">
+    <w:basedOn w:val="TableNormal0"/>
     <w:tblPr>
       <w:tblStyleRowBandSize w:val="1"/>
       <w:tblStyleColBandSize w:val="1"/>
